--- a/BAB 3/v2.docx
+++ b/BAB 3/v2.docx
@@ -23,8 +23,20 @@
           <w:sz w:val="24"/>
           <w:szCs w:val="24"/>
         </w:rPr>
-        <w:t>3. 1 Garis Besar  Sistem</w:t>
-      </w:r>
+        <w:t xml:space="preserve">3. 1 Garis </w:t>
+      </w:r>
+      <w:proofErr w:type="gramStart"/>
+      <w:r>
+        <w:rPr>
+          <w:rFonts w:ascii="Times New Roman" w:hAnsi="Times New Roman" w:cs="Times New Roman"/>
+          <w:b/>
+          <w:color w:val="auto"/>
+          <w:sz w:val="24"/>
+          <w:szCs w:val="24"/>
+        </w:rPr>
+        <w:t>Besar  Sistem</w:t>
+      </w:r>
+      <w:proofErr w:type="gramEnd"/>
     </w:p>
     <w:p>
       <w:pPr>
@@ -67,7 +79,43 @@
           <w:sz w:val="24"/>
           <w:szCs w:val="24"/>
         </w:rPr>
-        <w:t xml:space="preserve"> ini bertujuan untuk mempermudah pekerjaan Dokter/petugas kesehatan yang kesulitan dalam mendiagnosis penyakti anak . Data yang digunakan di sistem pakar ini didapat dari pakar langsung yaitu ibu Siti Fitriah seorang petugas kesehatan yang sudah mengabdi selama 20 tahun dalam penyembuhan penyakit anak dan ibu . Sistem ini berjalan di </w:t>
+        <w:t xml:space="preserve"> ini bertujuan untuk mempermudah pekerjaan Dokter/petugas kesehatan yang kesulitan dalam mendiagnosis penyakti </w:t>
+      </w:r>
+      <w:proofErr w:type="gramStart"/>
+      <w:r>
+        <w:rPr>
+          <w:rFonts w:ascii="Times New Roman" w:hAnsi="Times New Roman" w:cs="Times New Roman"/>
+          <w:sz w:val="24"/>
+          <w:szCs w:val="24"/>
+        </w:rPr>
+        <w:t>anak .</w:t>
+      </w:r>
+      <w:proofErr w:type="gramEnd"/>
+      <w:r>
+        <w:rPr>
+          <w:rFonts w:ascii="Times New Roman" w:hAnsi="Times New Roman" w:cs="Times New Roman"/>
+          <w:sz w:val="24"/>
+          <w:szCs w:val="24"/>
+        </w:rPr>
+        <w:t xml:space="preserve"> Data yang digunakan di sistem pakar ini didapat dari pakar langsung yaitu ibu Siti Fitriah seorang petugas kesehatan yang sudah mengabdi selama 20 tahun dalam penyembuhan penyakit anak dan </w:t>
+      </w:r>
+      <w:proofErr w:type="gramStart"/>
+      <w:r>
+        <w:rPr>
+          <w:rFonts w:ascii="Times New Roman" w:hAnsi="Times New Roman" w:cs="Times New Roman"/>
+          <w:sz w:val="24"/>
+          <w:szCs w:val="24"/>
+        </w:rPr>
+        <w:t>ibu .</w:t>
+      </w:r>
+      <w:proofErr w:type="gramEnd"/>
+      <w:r>
+        <w:rPr>
+          <w:rFonts w:ascii="Times New Roman" w:hAnsi="Times New Roman" w:cs="Times New Roman"/>
+          <w:sz w:val="24"/>
+          <w:szCs w:val="24"/>
+        </w:rPr>
+        <w:t xml:space="preserve"> Sistem ini berjalan di </w:t>
       </w:r>
       <w:r>
         <w:rPr>
@@ -118,7 +166,25 @@
           <w:sz w:val="24"/>
           <w:szCs w:val="24"/>
         </w:rPr>
-        <w:t>. Sistem Pakar ini hanya berisi penyakit penyakit yang umum diderita anak dan perlu penanganan yang tak sulit.</w:t>
+        <w:t xml:space="preserve">. Sistem Pakar ini hanya berisi penyakit penyakit yang umum diderita </w:t>
+      </w:r>
+      <w:proofErr w:type="gramStart"/>
+      <w:r>
+        <w:rPr>
+          <w:rFonts w:ascii="Times New Roman" w:hAnsi="Times New Roman" w:cs="Times New Roman"/>
+          <w:sz w:val="24"/>
+          <w:szCs w:val="24"/>
+        </w:rPr>
+        <w:t>anak</w:t>
+      </w:r>
+      <w:proofErr w:type="gramEnd"/>
+      <w:r>
+        <w:rPr>
+          <w:rFonts w:ascii="Times New Roman" w:hAnsi="Times New Roman" w:cs="Times New Roman"/>
+          <w:sz w:val="24"/>
+          <w:szCs w:val="24"/>
+        </w:rPr>
+        <w:t xml:space="preserve"> dan perlu penanganan yang tak sulit.</w:t>
       </w:r>
     </w:p>
     <w:p>
@@ -256,7 +322,25 @@
           <w:sz w:val="24"/>
           <w:szCs w:val="24"/>
         </w:rPr>
-        <w:t>Analisis kebutuhan sistem merupakan tahap analisis yang digunakan untuk mengetahui kebutuhan yang dperlukan dalam merealisasikan sistem yang akan dibuat. Hal ini meliputi kebutuhan perangkat keras, kebutuhan perangkat lunak, kebutuhan informasi, dan kebutuhan pengguna.</w:t>
+        <w:t xml:space="preserve">Analisis kebutuhan sistem merupakan tahap analisis yang digunakan untuk mengetahui kebutuhan yang dperlukan dalam merealisasikan sistem yang </w:t>
+      </w:r>
+      <w:proofErr w:type="gramStart"/>
+      <w:r>
+        <w:rPr>
+          <w:rFonts w:ascii="Times New Roman" w:hAnsi="Times New Roman" w:cs="Times New Roman"/>
+          <w:sz w:val="24"/>
+          <w:szCs w:val="24"/>
+        </w:rPr>
+        <w:t>akan</w:t>
+      </w:r>
+      <w:proofErr w:type="gramEnd"/>
+      <w:r>
+        <w:rPr>
+          <w:rFonts w:ascii="Times New Roman" w:hAnsi="Times New Roman" w:cs="Times New Roman"/>
+          <w:sz w:val="24"/>
+          <w:szCs w:val="24"/>
+        </w:rPr>
+        <w:t xml:space="preserve"> dibuat. Hal ini meliputi kebutuhan perangkat keras, kebutuhan perangkat lunak, kebutuhan informasi, dan kebutuhan pengguna.</w:t>
       </w:r>
     </w:p>
     <w:p>
@@ -308,7 +392,25 @@
           <w:szCs w:val="24"/>
         </w:rPr>
         <w:tab/>
-        <w:t xml:space="preserve">Kebutuhan fungsional adalah jenis kebutuhan yang berisi proses-proses apa saja yang nantinya dapat dilakukan oleh sistem. Berikut adalah kebutuhan fungsional dari sistem informasi pencarian lowongan kerja dengan menggunakan algoritma </w:t>
+        <w:t xml:space="preserve">Kebutuhan fungsional adalah jenis kebutuhan yang berisi proses-proses </w:t>
+      </w:r>
+      <w:proofErr w:type="gramStart"/>
+      <w:r>
+        <w:rPr>
+          <w:rFonts w:ascii="Times New Roman" w:hAnsi="Times New Roman" w:cs="Times New Roman"/>
+          <w:sz w:val="24"/>
+          <w:szCs w:val="24"/>
+        </w:rPr>
+        <w:t>apa</w:t>
+      </w:r>
+      <w:proofErr w:type="gramEnd"/>
+      <w:r>
+        <w:rPr>
+          <w:rFonts w:ascii="Times New Roman" w:hAnsi="Times New Roman" w:cs="Times New Roman"/>
+          <w:sz w:val="24"/>
+          <w:szCs w:val="24"/>
+        </w:rPr>
+        <w:t xml:space="preserve"> saja yang nantinya dapat dilakukan oleh sistem. Berikut adalah kebutuhan fungsional dari sistem informasi pencarian lowongan kerja dengan menggunakan algoritma </w:t>
       </w:r>
       <w:r>
         <w:rPr>
@@ -431,8 +533,6 @@
         </w:rPr>
         <w:t>t memberikan hasil dari diagnosa</w:t>
       </w:r>
-      <w:bookmarkStart w:id="0" w:name="_GoBack"/>
-      <w:bookmarkEnd w:id="0"/>
       <w:r>
         <w:rPr>
           <w:rFonts w:ascii="Times New Roman" w:hAnsi="Times New Roman" w:cs="Times New Roman"/>
@@ -565,8 +665,36 @@
           <w:szCs w:val="24"/>
         </w:rPr>
         <w:tab/>
-        <w:t>Kebutuhan perangkat keras (hardware) merupakan analisis kebutuhan sistem yang digunakan untuk mengetahui secara jelas perangkat yang dibutuhkan untuk mendukung proses pengembangan dan penggunaan dari sistem aplikasi yang akan dibuat. Adapun spesifikasinya sebagai berikut :</w:t>
-      </w:r>
+        <w:t xml:space="preserve">Kebutuhan perangkat keras (hardware) merupakan analisis kebutuhan sistem yang digunakan untuk mengetahui secara jelas perangkat yang dibutuhkan untuk mendukung proses pengembangan dan penggunaan dari sistem aplikasi yang </w:t>
+      </w:r>
+      <w:proofErr w:type="gramStart"/>
+      <w:r>
+        <w:rPr>
+          <w:rFonts w:ascii="Times New Roman" w:hAnsi="Times New Roman" w:cs="Times New Roman"/>
+          <w:sz w:val="24"/>
+          <w:szCs w:val="24"/>
+        </w:rPr>
+        <w:t>akan</w:t>
+      </w:r>
+      <w:proofErr w:type="gramEnd"/>
+      <w:r>
+        <w:rPr>
+          <w:rFonts w:ascii="Times New Roman" w:hAnsi="Times New Roman" w:cs="Times New Roman"/>
+          <w:sz w:val="24"/>
+          <w:szCs w:val="24"/>
+        </w:rPr>
+        <w:t xml:space="preserve"> dibuat. Adapun spesifikasinya sebagai </w:t>
+      </w:r>
+      <w:proofErr w:type="gramStart"/>
+      <w:r>
+        <w:rPr>
+          <w:rFonts w:ascii="Times New Roman" w:hAnsi="Times New Roman" w:cs="Times New Roman"/>
+          <w:sz w:val="24"/>
+          <w:szCs w:val="24"/>
+        </w:rPr>
+        <w:t>berikut :</w:t>
+      </w:r>
+      <w:proofErr w:type="gramEnd"/>
     </w:p>
     <w:p>
       <w:pPr>
@@ -621,7 +749,25 @@
           <w:szCs w:val="24"/>
         </w:rPr>
         <w:tab/>
-        <w:t>Processor Intel Core I7  2,8 GHz</w:t>
+        <w:t xml:space="preserve">Processor Intel Core </w:t>
+      </w:r>
+      <w:proofErr w:type="gramStart"/>
+      <w:r>
+        <w:rPr>
+          <w:rFonts w:ascii="Times New Roman" w:hAnsi="Times New Roman" w:cs="Times New Roman"/>
+          <w:sz w:val="24"/>
+          <w:szCs w:val="24"/>
+        </w:rPr>
+        <w:t>I7  2,8</w:t>
+      </w:r>
+      <w:proofErr w:type="gramEnd"/>
+      <w:r>
+        <w:rPr>
+          <w:rFonts w:ascii="Times New Roman" w:hAnsi="Times New Roman" w:cs="Times New Roman"/>
+          <w:sz w:val="24"/>
+          <w:szCs w:val="24"/>
+        </w:rPr>
+        <w:t xml:space="preserve"> GHz</w:t>
       </w:r>
     </w:p>
     <w:p>
@@ -662,6 +808,7 @@
           <w:szCs w:val="24"/>
         </w:rPr>
       </w:pPr>
+      <w:proofErr w:type="gramStart"/>
       <w:r>
         <w:rPr>
           <w:rFonts w:ascii="Times New Roman" w:hAnsi="Times New Roman" w:cs="Times New Roman"/>
@@ -669,7 +816,16 @@
           <w:szCs w:val="24"/>
         </w:rPr>
         <w:lastRenderedPageBreak/>
-        <w:t>c.</w:t>
+        <w:t>c</w:t>
+      </w:r>
+      <w:proofErr w:type="gramEnd"/>
+      <w:r>
+        <w:rPr>
+          <w:rFonts w:ascii="Times New Roman" w:hAnsi="Times New Roman" w:cs="Times New Roman"/>
+          <w:sz w:val="24"/>
+          <w:szCs w:val="24"/>
+        </w:rPr>
+        <w:t>.</w:t>
       </w:r>
       <w:r>
         <w:rPr>
@@ -691,13 +847,23 @@
           <w:szCs w:val="24"/>
         </w:rPr>
       </w:pPr>
-      <w:r>
-        <w:rPr>
-          <w:rFonts w:ascii="Times New Roman" w:hAnsi="Times New Roman" w:cs="Times New Roman"/>
-          <w:sz w:val="24"/>
-          <w:szCs w:val="24"/>
-        </w:rPr>
-        <w:t>d.</w:t>
+      <w:proofErr w:type="gramStart"/>
+      <w:r>
+        <w:rPr>
+          <w:rFonts w:ascii="Times New Roman" w:hAnsi="Times New Roman" w:cs="Times New Roman"/>
+          <w:sz w:val="24"/>
+          <w:szCs w:val="24"/>
+        </w:rPr>
+        <w:t>d</w:t>
+      </w:r>
+      <w:proofErr w:type="gramEnd"/>
+      <w:r>
+        <w:rPr>
+          <w:rFonts w:ascii="Times New Roman" w:hAnsi="Times New Roman" w:cs="Times New Roman"/>
+          <w:sz w:val="24"/>
+          <w:szCs w:val="24"/>
+        </w:rPr>
+        <w:t>.</w:t>
       </w:r>
       <w:r>
         <w:rPr>
@@ -747,6 +913,7 @@
           <w:szCs w:val="24"/>
         </w:rPr>
       </w:pPr>
+      <w:proofErr w:type="gramStart"/>
       <w:r>
         <w:rPr>
           <w:rFonts w:ascii="Times New Roman" w:hAnsi="Times New Roman" w:cs="Times New Roman"/>
@@ -762,7 +929,16 @@
           <w:szCs w:val="24"/>
         </w:rPr>
         <w:tab/>
-        <w:t>CPU Quad-core 1.4 GHz Cortex-A53 .</w:t>
+        <w:t>CPU Quad-core</w:t>
+      </w:r>
+      <w:proofErr w:type="gramEnd"/>
+      <w:r>
+        <w:rPr>
+          <w:rFonts w:ascii="Times New Roman" w:hAnsi="Times New Roman" w:cs="Times New Roman"/>
+          <w:sz w:val="24"/>
+          <w:szCs w:val="24"/>
+        </w:rPr>
+        <w:t xml:space="preserve"> 1.4 GHz Cortex-A53 .</w:t>
       </w:r>
     </w:p>
     <w:p>
@@ -803,13 +979,23 @@
           <w:szCs w:val="24"/>
         </w:rPr>
       </w:pPr>
-      <w:r>
-        <w:rPr>
-          <w:rFonts w:ascii="Times New Roman" w:hAnsi="Times New Roman" w:cs="Times New Roman"/>
-          <w:sz w:val="24"/>
-          <w:szCs w:val="24"/>
-        </w:rPr>
-        <w:t xml:space="preserve">c. </w:t>
+      <w:proofErr w:type="gramStart"/>
+      <w:r>
+        <w:rPr>
+          <w:rFonts w:ascii="Times New Roman" w:hAnsi="Times New Roman" w:cs="Times New Roman"/>
+          <w:sz w:val="24"/>
+          <w:szCs w:val="24"/>
+        </w:rPr>
+        <w:t>c</w:t>
+      </w:r>
+      <w:proofErr w:type="gramEnd"/>
+      <w:r>
+        <w:rPr>
+          <w:rFonts w:ascii="Times New Roman" w:hAnsi="Times New Roman" w:cs="Times New Roman"/>
+          <w:sz w:val="24"/>
+          <w:szCs w:val="24"/>
+        </w:rPr>
+        <w:t xml:space="preserve">. </w:t>
       </w:r>
       <w:r>
         <w:rPr>
@@ -946,7 +1132,25 @@
           <w:sz w:val="24"/>
           <w:szCs w:val="24"/>
         </w:rPr>
-        <w:t xml:space="preserve">- Android Studio  Versi 3.1 </w:t>
+        <w:t xml:space="preserve">- Android </w:t>
+      </w:r>
+      <w:proofErr w:type="gramStart"/>
+      <w:r>
+        <w:rPr>
+          <w:rFonts w:ascii="Times New Roman" w:hAnsi="Times New Roman" w:cs="Times New Roman"/>
+          <w:sz w:val="24"/>
+          <w:szCs w:val="24"/>
+        </w:rPr>
+        <w:t>Studio  Versi</w:t>
+      </w:r>
+      <w:proofErr w:type="gramEnd"/>
+      <w:r>
+        <w:rPr>
+          <w:rFonts w:ascii="Times New Roman" w:hAnsi="Times New Roman" w:cs="Times New Roman"/>
+          <w:sz w:val="24"/>
+          <w:szCs w:val="24"/>
+        </w:rPr>
+        <w:t xml:space="preserve"> 3.1 </w:t>
       </w:r>
     </w:p>
     <w:p>
@@ -1264,7 +1468,25 @@
           <w:szCs w:val="24"/>
         </w:rPr>
         <w:tab/>
-        <w:t xml:space="preserve">Sistem akan menampilkan </w:t>
+        <w:t xml:space="preserve">Sistem </w:t>
+      </w:r>
+      <w:proofErr w:type="gramStart"/>
+      <w:r>
+        <w:rPr>
+          <w:rFonts w:ascii="Times New Roman" w:hAnsi="Times New Roman" w:cs="Times New Roman"/>
+          <w:sz w:val="24"/>
+          <w:szCs w:val="24"/>
+        </w:rPr>
+        <w:t>akan</w:t>
+      </w:r>
+      <w:proofErr w:type="gramEnd"/>
+      <w:r>
+        <w:rPr>
+          <w:rFonts w:ascii="Times New Roman" w:hAnsi="Times New Roman" w:cs="Times New Roman"/>
+          <w:sz w:val="24"/>
+          <w:szCs w:val="24"/>
+        </w:rPr>
+        <w:t xml:space="preserve"> menampilkan </w:t>
       </w:r>
       <w:r>
         <w:rPr>
@@ -1300,7 +1522,25 @@
           <w:szCs w:val="24"/>
         </w:rPr>
         <w:tab/>
-        <w:t xml:space="preserve">Sistem akan memberikan </w:t>
+        <w:t xml:space="preserve">Sistem </w:t>
+      </w:r>
+      <w:proofErr w:type="gramStart"/>
+      <w:r>
+        <w:rPr>
+          <w:rFonts w:ascii="Times New Roman" w:hAnsi="Times New Roman" w:cs="Times New Roman"/>
+          <w:sz w:val="24"/>
+          <w:szCs w:val="24"/>
+        </w:rPr>
+        <w:t>akan</w:t>
+      </w:r>
+      <w:proofErr w:type="gramEnd"/>
+      <w:r>
+        <w:rPr>
+          <w:rFonts w:ascii="Times New Roman" w:hAnsi="Times New Roman" w:cs="Times New Roman"/>
+          <w:sz w:val="24"/>
+          <w:szCs w:val="24"/>
+        </w:rPr>
+        <w:t xml:space="preserve"> memberikan </w:t>
       </w:r>
       <w:r>
         <w:rPr>
@@ -1649,7 +1889,27 @@
           <w:sz w:val="24"/>
           <w:szCs w:val="24"/>
         </w:rPr>
-        <w:t xml:space="preserve"> ( menurut KONSEP PIECES )</w:t>
+        <w:t xml:space="preserve"> </w:t>
+      </w:r>
+      <w:proofErr w:type="gramStart"/>
+      <w:r>
+        <w:rPr>
+          <w:rFonts w:ascii="Times New Roman" w:hAnsi="Times New Roman" w:cs="Times New Roman"/>
+          <w:i/>
+          <w:sz w:val="24"/>
+          <w:szCs w:val="24"/>
+        </w:rPr>
+        <w:t>( menurut</w:t>
+      </w:r>
+      <w:proofErr w:type="gramEnd"/>
+      <w:r>
+        <w:rPr>
+          <w:rFonts w:ascii="Times New Roman" w:hAnsi="Times New Roman" w:cs="Times New Roman"/>
+          <w:i/>
+          <w:sz w:val="24"/>
+          <w:szCs w:val="24"/>
+        </w:rPr>
+        <w:t xml:space="preserve"> KONSEP PIECES )</w:t>
       </w:r>
     </w:p>
     <w:p>
@@ -1696,7 +1956,25 @@
           <w:sz w:val="24"/>
           <w:szCs w:val="24"/>
         </w:rPr>
-        <w:t xml:space="preserve">Sistem Baru : </w:t>
+        <w:t xml:space="preserve">Sistem </w:t>
+      </w:r>
+      <w:proofErr w:type="gramStart"/>
+      <w:r>
+        <w:rPr>
+          <w:rFonts w:ascii="Times New Roman" w:hAnsi="Times New Roman" w:cs="Times New Roman"/>
+          <w:sz w:val="24"/>
+          <w:szCs w:val="24"/>
+        </w:rPr>
+        <w:t>Baru :</w:t>
+      </w:r>
+      <w:proofErr w:type="gramEnd"/>
+      <w:r>
+        <w:rPr>
+          <w:rFonts w:ascii="Times New Roman" w:hAnsi="Times New Roman" w:cs="Times New Roman"/>
+          <w:sz w:val="24"/>
+          <w:szCs w:val="24"/>
+        </w:rPr>
+        <w:t xml:space="preserve"> </w:t>
       </w:r>
       <w:r>
         <w:rPr>
@@ -1732,7 +2010,25 @@
           <w:sz w:val="24"/>
           <w:szCs w:val="24"/>
         </w:rPr>
-        <w:t xml:space="preserve">Sistem Lama : </w:t>
+        <w:t xml:space="preserve">Sistem </w:t>
+      </w:r>
+      <w:proofErr w:type="gramStart"/>
+      <w:r>
+        <w:rPr>
+          <w:rFonts w:ascii="Times New Roman" w:hAnsi="Times New Roman" w:cs="Times New Roman"/>
+          <w:sz w:val="24"/>
+          <w:szCs w:val="24"/>
+        </w:rPr>
+        <w:t>Lama :</w:t>
+      </w:r>
+      <w:proofErr w:type="gramEnd"/>
+      <w:r>
+        <w:rPr>
+          <w:rFonts w:ascii="Times New Roman" w:hAnsi="Times New Roman" w:cs="Times New Roman"/>
+          <w:sz w:val="24"/>
+          <w:szCs w:val="24"/>
+        </w:rPr>
+        <w:t xml:space="preserve"> </w:t>
       </w:r>
       <w:r>
         <w:rPr>
@@ -1787,7 +2083,25 @@
           <w:sz w:val="24"/>
           <w:szCs w:val="24"/>
         </w:rPr>
-        <w:t xml:space="preserve">Sistem Baru : Pengguna leluasa dalam mendalami dan mendiagnosa penyakit </w:t>
+        <w:t xml:space="preserve">Sistem </w:t>
+      </w:r>
+      <w:proofErr w:type="gramStart"/>
+      <w:r>
+        <w:rPr>
+          <w:rFonts w:ascii="Times New Roman" w:hAnsi="Times New Roman" w:cs="Times New Roman"/>
+          <w:sz w:val="24"/>
+          <w:szCs w:val="24"/>
+        </w:rPr>
+        <w:t>Baru :</w:t>
+      </w:r>
+      <w:proofErr w:type="gramEnd"/>
+      <w:r>
+        <w:rPr>
+          <w:rFonts w:ascii="Times New Roman" w:hAnsi="Times New Roman" w:cs="Times New Roman"/>
+          <w:sz w:val="24"/>
+          <w:szCs w:val="24"/>
+        </w:rPr>
+        <w:t xml:space="preserve"> Pengguna leluasa dalam mendalami dan mendiagnosa penyakit </w:t>
       </w:r>
       <w:r>
         <w:rPr>
@@ -1822,7 +2136,25 @@
           <w:sz w:val="24"/>
           <w:szCs w:val="24"/>
         </w:rPr>
-        <w:t>Sistem Lama : Pengguna harus menolak jika ada Gejala yang tidak diketahui, karena tak memiliki Ilmu yang cukup untuk mendiagnosa penyakitnya</w:t>
+        <w:t xml:space="preserve">Sistem </w:t>
+      </w:r>
+      <w:proofErr w:type="gramStart"/>
+      <w:r>
+        <w:rPr>
+          <w:rFonts w:ascii="Times New Roman" w:hAnsi="Times New Roman" w:cs="Times New Roman"/>
+          <w:sz w:val="24"/>
+          <w:szCs w:val="24"/>
+        </w:rPr>
+        <w:t>Lama :</w:t>
+      </w:r>
+      <w:proofErr w:type="gramEnd"/>
+      <w:r>
+        <w:rPr>
+          <w:rFonts w:ascii="Times New Roman" w:hAnsi="Times New Roman" w:cs="Times New Roman"/>
+          <w:sz w:val="24"/>
+          <w:szCs w:val="24"/>
+        </w:rPr>
+        <w:t xml:space="preserve"> Pengguna harus menolak jika ada Gejala yang tidak diketahui, karena tak memiliki Ilmu yang cukup untuk mendiagnosa penyakitnya</w:t>
       </w:r>
     </w:p>
     <w:p>
@@ -1869,7 +2201,25 @@
           <w:sz w:val="24"/>
           <w:szCs w:val="24"/>
         </w:rPr>
-        <w:t>Sistem Baru : Pengguna tak perlu membeli</w:t>
+        <w:t xml:space="preserve">Sistem </w:t>
+      </w:r>
+      <w:proofErr w:type="gramStart"/>
+      <w:r>
+        <w:rPr>
+          <w:rFonts w:ascii="Times New Roman" w:hAnsi="Times New Roman" w:cs="Times New Roman"/>
+          <w:sz w:val="24"/>
+          <w:szCs w:val="24"/>
+        </w:rPr>
+        <w:t>Baru :</w:t>
+      </w:r>
+      <w:proofErr w:type="gramEnd"/>
+      <w:r>
+        <w:rPr>
+          <w:rFonts w:ascii="Times New Roman" w:hAnsi="Times New Roman" w:cs="Times New Roman"/>
+          <w:sz w:val="24"/>
+          <w:szCs w:val="24"/>
+        </w:rPr>
+        <w:t xml:space="preserve"> Pengguna tak perlu membeli</w:t>
       </w:r>
       <w:r>
         <w:rPr>
@@ -1920,7 +2270,25 @@
           <w:sz w:val="24"/>
           <w:szCs w:val="24"/>
         </w:rPr>
-        <w:t xml:space="preserve">Sistem Lama : Pengguna harus membeli buku buku dan belajar kepada para Dokter Spesialis untuk mengetahui Gejala gejala tentang penyakit anak </w:t>
+        <w:t xml:space="preserve">Sistem </w:t>
+      </w:r>
+      <w:proofErr w:type="gramStart"/>
+      <w:r>
+        <w:rPr>
+          <w:rFonts w:ascii="Times New Roman" w:hAnsi="Times New Roman" w:cs="Times New Roman"/>
+          <w:sz w:val="24"/>
+          <w:szCs w:val="24"/>
+        </w:rPr>
+        <w:t>Lama :</w:t>
+      </w:r>
+      <w:proofErr w:type="gramEnd"/>
+      <w:r>
+        <w:rPr>
+          <w:rFonts w:ascii="Times New Roman" w:hAnsi="Times New Roman" w:cs="Times New Roman"/>
+          <w:sz w:val="24"/>
+          <w:szCs w:val="24"/>
+        </w:rPr>
+        <w:t xml:space="preserve"> Pengguna harus membeli buku buku dan belajar kepada para Dokter Spesialis untuk mengetahui Gejala gejala tentang penyakit anak </w:t>
       </w:r>
     </w:p>
     <w:p>
@@ -1968,7 +2336,25 @@
           <w:szCs w:val="24"/>
         </w:rPr>
         <w:lastRenderedPageBreak/>
-        <w:t>Sistem Baru : hasil dari diagnosa lebih pasti karena dari Pakar Langsung</w:t>
+        <w:t xml:space="preserve">Sistem </w:t>
+      </w:r>
+      <w:proofErr w:type="gramStart"/>
+      <w:r>
+        <w:rPr>
+          <w:rFonts w:ascii="Times New Roman" w:hAnsi="Times New Roman" w:cs="Times New Roman"/>
+          <w:sz w:val="24"/>
+          <w:szCs w:val="24"/>
+        </w:rPr>
+        <w:t>Baru :</w:t>
+      </w:r>
+      <w:proofErr w:type="gramEnd"/>
+      <w:r>
+        <w:rPr>
+          <w:rFonts w:ascii="Times New Roman" w:hAnsi="Times New Roman" w:cs="Times New Roman"/>
+          <w:sz w:val="24"/>
+          <w:szCs w:val="24"/>
+        </w:rPr>
+        <w:t xml:space="preserve"> hasil dari diagnosa lebih pasti karena dari Pakar Langsung</w:t>
       </w:r>
     </w:p>
     <w:p>
@@ -1987,7 +2373,25 @@
           <w:sz w:val="24"/>
           <w:szCs w:val="24"/>
         </w:rPr>
-        <w:t>Sistem Lama : Jika dalam mendiagnosa dengan Dokter langsung bisa terjadi kesalahan yang mungkin terjadi sehingga hasil Diagnosa dan kenyataan berbeda</w:t>
+        <w:t xml:space="preserve">Sistem </w:t>
+      </w:r>
+      <w:proofErr w:type="gramStart"/>
+      <w:r>
+        <w:rPr>
+          <w:rFonts w:ascii="Times New Roman" w:hAnsi="Times New Roman" w:cs="Times New Roman"/>
+          <w:sz w:val="24"/>
+          <w:szCs w:val="24"/>
+        </w:rPr>
+        <w:t>Lama :</w:t>
+      </w:r>
+      <w:proofErr w:type="gramEnd"/>
+      <w:r>
+        <w:rPr>
+          <w:rFonts w:ascii="Times New Roman" w:hAnsi="Times New Roman" w:cs="Times New Roman"/>
+          <w:sz w:val="24"/>
+          <w:szCs w:val="24"/>
+        </w:rPr>
+        <w:t xml:space="preserve"> Jika dalam mendiagnosa dengan Dokter langsung bisa terjadi kesalahan yang mungkin terjadi sehingga hasil Diagnosa dan kenyataan berbeda</w:t>
       </w:r>
     </w:p>
     <w:p>
@@ -2034,7 +2438,25 @@
           <w:sz w:val="24"/>
           <w:szCs w:val="24"/>
         </w:rPr>
-        <w:t xml:space="preserve">SIstem Baru : Pengguna lebih cepat dan hemat dalam mendiagnosa penyakit anak, tak perlu berlama lama ini juga akan mempercepat pasien menerima informasi yang diperlukan </w:t>
+        <w:t xml:space="preserve">SIstem </w:t>
+      </w:r>
+      <w:proofErr w:type="gramStart"/>
+      <w:r>
+        <w:rPr>
+          <w:rFonts w:ascii="Times New Roman" w:hAnsi="Times New Roman" w:cs="Times New Roman"/>
+          <w:sz w:val="24"/>
+          <w:szCs w:val="24"/>
+        </w:rPr>
+        <w:t>Baru :</w:t>
+      </w:r>
+      <w:proofErr w:type="gramEnd"/>
+      <w:r>
+        <w:rPr>
+          <w:rFonts w:ascii="Times New Roman" w:hAnsi="Times New Roman" w:cs="Times New Roman"/>
+          <w:sz w:val="24"/>
+          <w:szCs w:val="24"/>
+        </w:rPr>
+        <w:t xml:space="preserve"> Pengguna lebih cepat dan hemat dalam mendiagnosa penyakit anak, tak perlu berlama lama ini juga akan mempercepat pasien menerima informasi yang diperlukan </w:t>
       </w:r>
     </w:p>
     <w:p>
@@ -2064,7 +2486,25 @@
           <w:sz w:val="24"/>
           <w:szCs w:val="24"/>
         </w:rPr>
-        <w:t xml:space="preserve">Sistem Lama : Pengguna harus menulis satu persatu gejala yang ada lalu menyimpulkan yang tidak sebentar semakin banyak gejala maka semakin lama Kesimpulannya </w:t>
+        <w:t xml:space="preserve">Sistem </w:t>
+      </w:r>
+      <w:proofErr w:type="gramStart"/>
+      <w:r>
+        <w:rPr>
+          <w:rFonts w:ascii="Times New Roman" w:hAnsi="Times New Roman" w:cs="Times New Roman"/>
+          <w:sz w:val="24"/>
+          <w:szCs w:val="24"/>
+        </w:rPr>
+        <w:t>Lama :</w:t>
+      </w:r>
+      <w:proofErr w:type="gramEnd"/>
+      <w:r>
+        <w:rPr>
+          <w:rFonts w:ascii="Times New Roman" w:hAnsi="Times New Roman" w:cs="Times New Roman"/>
+          <w:sz w:val="24"/>
+          <w:szCs w:val="24"/>
+        </w:rPr>
+        <w:t xml:space="preserve"> Pengguna harus menulis satu persatu gejala yang ada lalu menyimpulkan yang tidak sebentar semakin banyak gejala maka semakin lama Kesimpulannya </w:t>
       </w:r>
     </w:p>
     <w:p>
@@ -2115,7 +2555,25 @@
           <w:sz w:val="24"/>
           <w:szCs w:val="24"/>
         </w:rPr>
-        <w:t xml:space="preserve">Sistem baru : dengan Aplikasi Pengguna lebih dimudahkan untuk mendiagnosa penyakit dan waktu yang digunakan relative lebih cepat dengan hasil yang lebih pasti </w:t>
+        <w:t xml:space="preserve">Sistem </w:t>
+      </w:r>
+      <w:proofErr w:type="gramStart"/>
+      <w:r>
+        <w:rPr>
+          <w:rFonts w:ascii="Times New Roman" w:hAnsi="Times New Roman" w:cs="Times New Roman"/>
+          <w:sz w:val="24"/>
+          <w:szCs w:val="24"/>
+        </w:rPr>
+        <w:t>baru :</w:t>
+      </w:r>
+      <w:proofErr w:type="gramEnd"/>
+      <w:r>
+        <w:rPr>
+          <w:rFonts w:ascii="Times New Roman" w:hAnsi="Times New Roman" w:cs="Times New Roman"/>
+          <w:sz w:val="24"/>
+          <w:szCs w:val="24"/>
+        </w:rPr>
+        <w:t xml:space="preserve"> dengan Aplikasi Pengguna lebih dimudahkan untuk mendiagnosa penyakit dan waktu yang digunakan relative lebih cepat dengan hasil yang lebih pasti </w:t>
       </w:r>
     </w:p>
     <w:p>
@@ -2153,7 +2611,25 @@
           <w:sz w:val="24"/>
           <w:szCs w:val="24"/>
         </w:rPr>
-        <w:t xml:space="preserve"> Lama : Pengguna harus berfikir dengan tenkonsetrasi lebih demi mendapatkan Diagnosa kesimpulan yang tepat </w:t>
+        <w:t xml:space="preserve"> </w:t>
+      </w:r>
+      <w:proofErr w:type="gramStart"/>
+      <w:r>
+        <w:rPr>
+          <w:rFonts w:ascii="Times New Roman" w:hAnsi="Times New Roman" w:cs="Times New Roman"/>
+          <w:sz w:val="24"/>
+          <w:szCs w:val="24"/>
+        </w:rPr>
+        <w:t>Lama :</w:t>
+      </w:r>
+      <w:proofErr w:type="gramEnd"/>
+      <w:r>
+        <w:rPr>
+          <w:rFonts w:ascii="Times New Roman" w:hAnsi="Times New Roman" w:cs="Times New Roman"/>
+          <w:sz w:val="24"/>
+          <w:szCs w:val="24"/>
+        </w:rPr>
+        <w:t xml:space="preserve"> Pengguna harus berfikir dengan tenkonsetrasi lebih demi mendapatkan Diagnosa kesimpulan yang tepat </w:t>
       </w:r>
     </w:p>
     <w:p>
@@ -2228,13 +2704,23 @@
           <w:szCs w:val="24"/>
         </w:rPr>
       </w:pPr>
-      <w:r>
-        <w:rPr>
-          <w:rFonts w:ascii="Times New Roman" w:hAnsi="Times New Roman" w:cs="Times New Roman"/>
-          <w:sz w:val="24"/>
-          <w:szCs w:val="24"/>
-        </w:rPr>
-        <w:t xml:space="preserve">Visi : Membangun Sistem yang mempermudah Mendiagnosis Penyakit Anak yang Memiliki Hasil yang Tepat </w:t>
+      <w:proofErr w:type="gramStart"/>
+      <w:r>
+        <w:rPr>
+          <w:rFonts w:ascii="Times New Roman" w:hAnsi="Times New Roman" w:cs="Times New Roman"/>
+          <w:sz w:val="24"/>
+          <w:szCs w:val="24"/>
+        </w:rPr>
+        <w:t>Visi :</w:t>
+      </w:r>
+      <w:proofErr w:type="gramEnd"/>
+      <w:r>
+        <w:rPr>
+          <w:rFonts w:ascii="Times New Roman" w:hAnsi="Times New Roman" w:cs="Times New Roman"/>
+          <w:sz w:val="24"/>
+          <w:szCs w:val="24"/>
+        </w:rPr>
+        <w:t xml:space="preserve"> Membangun Sistem yang mempermudah Mendiagnosis Penyakit Anak yang Memiliki Hasil yang Tepat </w:t>
       </w:r>
     </w:p>
     <w:p>
@@ -2247,6 +2733,7 @@
           <w:szCs w:val="24"/>
         </w:rPr>
       </w:pPr>
+      <w:proofErr w:type="gramStart"/>
       <w:r>
         <w:rPr>
           <w:rFonts w:ascii="Times New Roman" w:hAnsi="Times New Roman" w:cs="Times New Roman"/>
@@ -2255,6 +2742,7 @@
         </w:rPr>
         <w:t>Misi :</w:t>
       </w:r>
+      <w:proofErr w:type="gramEnd"/>
     </w:p>
     <w:p>
       <w:pPr>
@@ -2804,7 +3292,25 @@
           <w:sz w:val="24"/>
           <w:szCs w:val="24"/>
         </w:rPr>
-        <w:t xml:space="preserve">Berikut adalah rancangan algoritma atau langkah-langkah kerja layanan  sistem pakar penyakit anak menggunakan Metode </w:t>
+        <w:t xml:space="preserve">Berikut adalah rancangan algoritma atau langkah-langkah kerja </w:t>
+      </w:r>
+      <w:proofErr w:type="gramStart"/>
+      <w:r>
+        <w:rPr>
+          <w:rFonts w:ascii="Times New Roman" w:hAnsi="Times New Roman" w:cs="Times New Roman"/>
+          <w:sz w:val="24"/>
+          <w:szCs w:val="24"/>
+        </w:rPr>
+        <w:t>layanan  sistem</w:t>
+      </w:r>
+      <w:proofErr w:type="gramEnd"/>
+      <w:r>
+        <w:rPr>
+          <w:rFonts w:ascii="Times New Roman" w:hAnsi="Times New Roman" w:cs="Times New Roman"/>
+          <w:sz w:val="24"/>
+          <w:szCs w:val="24"/>
+        </w:rPr>
+        <w:t xml:space="preserve"> pakar penyakit anak menggunakan Metode </w:t>
       </w:r>
       <w:r>
         <w:rPr>
@@ -2878,7 +3384,25 @@
           <w:sz w:val="24"/>
           <w:szCs w:val="24"/>
         </w:rPr>
-        <w:t xml:space="preserve">sebagai berikut : </w:t>
+        <w:t xml:space="preserve">sebagai </w:t>
+      </w:r>
+      <w:proofErr w:type="gramStart"/>
+      <w:r>
+        <w:rPr>
+          <w:rFonts w:ascii="Times New Roman" w:hAnsi="Times New Roman" w:cs="Times New Roman"/>
+          <w:sz w:val="24"/>
+          <w:szCs w:val="24"/>
+        </w:rPr>
+        <w:t>berikut :</w:t>
+      </w:r>
+      <w:proofErr w:type="gramEnd"/>
+      <w:r>
+        <w:rPr>
+          <w:rFonts w:ascii="Times New Roman" w:hAnsi="Times New Roman" w:cs="Times New Roman"/>
+          <w:sz w:val="24"/>
+          <w:szCs w:val="24"/>
+        </w:rPr>
+        <w:t xml:space="preserve"> </w:t>
       </w:r>
     </w:p>
     <w:p>
@@ -4484,14 +5008,14 @@
     </w:p>
     <w:tbl>
       <w:tblPr>
-        <w:tblW w:w="9445" w:type="dxa"/>
+        <w:tblW w:w="9085" w:type="dxa"/>
         <w:tblLook w:val="04A0" w:firstRow="1" w:lastRow="0" w:firstColumn="1" w:lastColumn="0" w:noHBand="0" w:noVBand="1"/>
       </w:tblPr>
       <w:tblGrid>
-        <w:gridCol w:w="883"/>
+        <w:gridCol w:w="985"/>
         <w:gridCol w:w="1416"/>
-        <w:gridCol w:w="4305"/>
-        <w:gridCol w:w="2841"/>
+        <w:gridCol w:w="3444"/>
+        <w:gridCol w:w="3240"/>
       </w:tblGrid>
       <w:tr>
         <w:trPr>
@@ -4499,7 +5023,7 @@
         </w:trPr>
         <w:tc>
           <w:tcPr>
-            <w:tcW w:w="883" w:type="dxa"/>
+            <w:tcW w:w="985" w:type="dxa"/>
             <w:tcBorders>
               <w:top w:val="single" w:sz="4" w:space="0" w:color="auto"/>
               <w:left w:val="single" w:sz="4" w:space="0" w:color="auto"/>
@@ -4571,7 +5095,7 @@
         </w:tc>
         <w:tc>
           <w:tcPr>
-            <w:tcW w:w="4305" w:type="dxa"/>
+            <w:tcW w:w="3444" w:type="dxa"/>
             <w:tcBorders>
               <w:top w:val="single" w:sz="4" w:space="0" w:color="auto"/>
               <w:left w:val="nil"/>
@@ -4607,7 +5131,7 @@
         </w:tc>
         <w:tc>
           <w:tcPr>
-            <w:tcW w:w="2841" w:type="dxa"/>
+            <w:tcW w:w="3240" w:type="dxa"/>
             <w:tcBorders>
               <w:top w:val="single" w:sz="4" w:space="0" w:color="auto"/>
               <w:left w:val="nil"/>
@@ -4648,7 +5172,7 @@
         </w:trPr>
         <w:tc>
           <w:tcPr>
-            <w:tcW w:w="883" w:type="dxa"/>
+            <w:tcW w:w="985" w:type="dxa"/>
             <w:tcBorders>
               <w:top w:val="nil"/>
               <w:left w:val="single" w:sz="4" w:space="0" w:color="auto"/>
@@ -4718,7 +5242,7 @@
         </w:tc>
         <w:tc>
           <w:tcPr>
-            <w:tcW w:w="4305" w:type="dxa"/>
+            <w:tcW w:w="3444" w:type="dxa"/>
             <w:tcBorders>
               <w:top w:val="nil"/>
               <w:left w:val="nil"/>
@@ -4746,7 +5270,7 @@
                 <w:sz w:val="24"/>
                 <w:szCs w:val="24"/>
               </w:rPr>
-              <w:t xml:space="preserve">Demam adalah kondisi ketika suhu tubuh berada di atas angka 38 derajat celsius. Demam merupakan bagian dari proses kekebalan tubuh yang sedang melawan infeksi akibat virus, bakteri, atau parasit. Selain itu, demam juga bisa terjadi pada kondisi hipertiroidisme, artritis, atau karena penggunaan beberapa jenis obat-obatan, termasuk antibiotik. Kenaikan suhu tubuh akibat konsumsi obat ini </w:t>
+              <w:t xml:space="preserve">Demam adalah kondisi ketika suhu tubuh berada di atas angka 38 derajat celsius. Demam merupakan bagian dari proses kekebalan tubuh yang sedang melawan infeksi akibat virus, bakteri, atau parasit. Selain itu, demam juga bisa terjadi pada kondisi hipertiroidisme, artritis, atau karena penggunaan beberapa jenis obat-obatan, termasuk </w:t>
             </w:r>
             <w:r>
               <w:rPr>
@@ -4756,13 +5280,13 @@
                 <w:szCs w:val="24"/>
               </w:rPr>
               <w:lastRenderedPageBreak/>
-              <w:t>disebut dengan demam obat atau “drug fever”</w:t>
-            </w:r>
-          </w:p>
-        </w:tc>
-        <w:tc>
-          <w:tcPr>
-            <w:tcW w:w="2841" w:type="dxa"/>
+              <w:t>antibiotik. Kenaikan suhu tubuh akibat konsumsi obat ini disebut dengan demam obat atau “drug fever”</w:t>
+            </w:r>
+          </w:p>
+        </w:tc>
+        <w:tc>
+          <w:tcPr>
+            <w:tcW w:w="3240" w:type="dxa"/>
             <w:tcBorders>
               <w:top w:val="nil"/>
               <w:left w:val="nil"/>
@@ -4802,7 +5326,7 @@
         </w:trPr>
         <w:tc>
           <w:tcPr>
-            <w:tcW w:w="883" w:type="dxa"/>
+            <w:tcW w:w="985" w:type="dxa"/>
             <w:tcBorders>
               <w:top w:val="nil"/>
               <w:left w:val="single" w:sz="4" w:space="0" w:color="auto"/>
@@ -4872,7 +5396,7 @@
         </w:tc>
         <w:tc>
           <w:tcPr>
-            <w:tcW w:w="4305" w:type="dxa"/>
+            <w:tcW w:w="3444" w:type="dxa"/>
             <w:tcBorders>
               <w:top w:val="nil"/>
               <w:left w:val="nil"/>
@@ -4916,7 +5440,7 @@
         </w:tc>
         <w:tc>
           <w:tcPr>
-            <w:tcW w:w="2841" w:type="dxa"/>
+            <w:tcW w:w="3240" w:type="dxa"/>
             <w:tcBorders>
               <w:top w:val="nil"/>
               <w:left w:val="nil"/>
@@ -4955,7 +5479,7 @@
         </w:trPr>
         <w:tc>
           <w:tcPr>
-            <w:tcW w:w="883" w:type="dxa"/>
+            <w:tcW w:w="985" w:type="dxa"/>
             <w:tcBorders>
               <w:top w:val="nil"/>
               <w:left w:val="single" w:sz="4" w:space="0" w:color="auto"/>
@@ -5026,7 +5550,7 @@
         </w:tc>
         <w:tc>
           <w:tcPr>
-            <w:tcW w:w="4305" w:type="dxa"/>
+            <w:tcW w:w="3444" w:type="dxa"/>
             <w:tcBorders>
               <w:top w:val="nil"/>
               <w:left w:val="nil"/>
@@ -5070,7 +5594,7 @@
         </w:tc>
         <w:tc>
           <w:tcPr>
-            <w:tcW w:w="2841" w:type="dxa"/>
+            <w:tcW w:w="3240" w:type="dxa"/>
             <w:tcBorders>
               <w:top w:val="nil"/>
               <w:left w:val="nil"/>
@@ -5118,7 +5642,7 @@
                 <w:szCs w:val="24"/>
               </w:rPr>
               <w:br/>
-              <w:t xml:space="preserve">Saat mengalami diare, penderita dianjurkan untuk mengonsumsi makanan lunak selama beberapa hari. Selain itu, hindari juga </w:t>
+              <w:t xml:space="preserve">Saat mengalami diare, penderita dianjurkan untuk mengonsumsi makanan lunak selama beberapa hari. Selain itu, hindari juga makanan yang sarat lemak, serat, atau bumbu. Jika kondisi usus sudah </w:t>
             </w:r>
             <w:r>
               <w:rPr>
@@ -5128,7 +5652,7 @@
                 <w:szCs w:val="24"/>
               </w:rPr>
               <w:lastRenderedPageBreak/>
-              <w:t>makanan yang sarat lemak, serat, atau bumbu. Jika kondisi usus sudah membaik, ganti ke makanan semi padat dengan kadar serat yang ditingkatkan secara bertahap.</w:t>
+              <w:t>membaik, ganti ke makanan semi padat dengan kadar serat yang ditingkatkan secara bertahap.</w:t>
             </w:r>
           </w:p>
         </w:tc>
@@ -5139,7 +5663,7 @@
         </w:trPr>
         <w:tc>
           <w:tcPr>
-            <w:tcW w:w="883" w:type="dxa"/>
+            <w:tcW w:w="985" w:type="dxa"/>
             <w:tcBorders>
               <w:top w:val="nil"/>
               <w:left w:val="single" w:sz="4" w:space="0" w:color="auto"/>
@@ -5210,7 +5734,7 @@
         </w:tc>
         <w:tc>
           <w:tcPr>
-            <w:tcW w:w="4305" w:type="dxa"/>
+            <w:tcW w:w="3444" w:type="dxa"/>
             <w:tcBorders>
               <w:top w:val="nil"/>
               <w:left w:val="nil"/>
@@ -5231,20 +5755,51 @@
                 <w:szCs w:val="24"/>
               </w:rPr>
             </w:pPr>
-            <w:r>
-              <w:rPr>
-                <w:rFonts w:ascii="Times New Roman" w:hAnsi="Times New Roman" w:cs="Times New Roman"/>
-                <w:color w:val="000000"/>
-                <w:sz w:val="24"/>
-                <w:szCs w:val="24"/>
-              </w:rPr>
-              <w:t xml:space="preserve">adalah suatu refleks yang tidak dapat dikontrol untuk mengeluarkan isi lambung dengan paksa melalui mulut. Gejala yang sering terjadi bersama dengan muntah yaitu mual. Pada beberapa kasus, muntah akan berhenti jika isi racun sudah keluar.', </w:t>
-            </w:r>
-          </w:p>
-        </w:tc>
-        <w:tc>
-          <w:tcPr>
-            <w:tcW w:w="2841" w:type="dxa"/>
+            <w:proofErr w:type="gramStart"/>
+            <w:r>
+              <w:rPr>
+                <w:rFonts w:ascii="Times New Roman" w:hAnsi="Times New Roman" w:cs="Times New Roman"/>
+                <w:color w:val="000000"/>
+                <w:sz w:val="24"/>
+                <w:szCs w:val="24"/>
+              </w:rPr>
+              <w:t>adalah</w:t>
+            </w:r>
+            <w:proofErr w:type="gramEnd"/>
+            <w:r>
+              <w:rPr>
+                <w:rFonts w:ascii="Times New Roman" w:hAnsi="Times New Roman" w:cs="Times New Roman"/>
+                <w:color w:val="000000"/>
+                <w:sz w:val="24"/>
+                <w:szCs w:val="24"/>
+              </w:rPr>
+              <w:t xml:space="preserve"> suatu refleks yang tidak dapat dikontrol untuk mengeluarkan isi lambung dengan paksa melalui mulut. Gejala yang sering terjadi bersama dengan muntah yaitu mual. Pada beberapa kasus, muntah akan berhenti jika isi racun sudah </w:t>
+            </w:r>
+            <w:proofErr w:type="gramStart"/>
+            <w:r>
+              <w:rPr>
+                <w:rFonts w:ascii="Times New Roman" w:hAnsi="Times New Roman" w:cs="Times New Roman"/>
+                <w:color w:val="000000"/>
+                <w:sz w:val="24"/>
+                <w:szCs w:val="24"/>
+              </w:rPr>
+              <w:t>keluar.',</w:t>
+            </w:r>
+            <w:proofErr w:type="gramEnd"/>
+            <w:r>
+              <w:rPr>
+                <w:rFonts w:ascii="Times New Roman" w:hAnsi="Times New Roman" w:cs="Times New Roman"/>
+                <w:color w:val="000000"/>
+                <w:sz w:val="24"/>
+                <w:szCs w:val="24"/>
+              </w:rPr>
+              <w:t xml:space="preserve"> </w:t>
+            </w:r>
+          </w:p>
+        </w:tc>
+        <w:tc>
+          <w:tcPr>
+            <w:tcW w:w="3240" w:type="dxa"/>
             <w:tcBorders>
               <w:top w:val="nil"/>
               <w:left w:val="nil"/>
@@ -5265,14 +5820,25 @@
                 <w:szCs w:val="24"/>
               </w:rPr>
             </w:pPr>
-            <w:r>
-              <w:rPr>
-                <w:rFonts w:ascii="Times New Roman" w:hAnsi="Times New Roman" w:cs="Times New Roman"/>
-                <w:color w:val="000000"/>
-                <w:sz w:val="24"/>
-                <w:szCs w:val="24"/>
-              </w:rPr>
-              <w:t>jika Anda muntah berkali-kali, konsumsi cairan saja. Awali dengan makan lunak jika Anda mampu. Lalu perlahan kembali ke makanan biasa</w:t>
+            <w:proofErr w:type="gramStart"/>
+            <w:r>
+              <w:rPr>
+                <w:rFonts w:ascii="Times New Roman" w:hAnsi="Times New Roman" w:cs="Times New Roman"/>
+                <w:color w:val="000000"/>
+                <w:sz w:val="24"/>
+                <w:szCs w:val="24"/>
+              </w:rPr>
+              <w:t>jika</w:t>
+            </w:r>
+            <w:proofErr w:type="gramEnd"/>
+            <w:r>
+              <w:rPr>
+                <w:rFonts w:ascii="Times New Roman" w:hAnsi="Times New Roman" w:cs="Times New Roman"/>
+                <w:color w:val="000000"/>
+                <w:sz w:val="24"/>
+                <w:szCs w:val="24"/>
+              </w:rPr>
+              <w:t xml:space="preserve"> Anda muntah berkali-kali, konsumsi cairan saja. Awali dengan makan lunak jika Anda mampu. Lalu perlahan kembali ke makanan biasa</w:t>
             </w:r>
             <w:r>
               <w:rPr>
@@ -5292,7 +5858,7 @@
                 <w:szCs w:val="24"/>
               </w:rPr>
               <w:br/>
-              <w:t xml:space="preserve">   jika Anda mengalami motion sickness atau mabuk kendaraan, menyandarlah di tempat duduk dan tarik napas </w:t>
+              <w:t xml:space="preserve">   jika Anda mengalami motion sickness atau mabuk kendaraan, menyandarlah di tempat duduk dan tarik napas dalam perlahan saat Anda di dalam mobil, kapal atau </w:t>
             </w:r>
             <w:r>
               <w:rPr>
@@ -5302,7 +5868,7 @@
                 <w:szCs w:val="24"/>
               </w:rPr>
               <w:lastRenderedPageBreak/>
-              <w:t>dalam perlahan saat Anda di dalam mobil, kapal atau pesawat. Duduklah pada tempat yang bergeraknya minimal</w:t>
+              <w:t>pesawat. Duduklah pada tempat yang bergeraknya minimal</w:t>
             </w:r>
           </w:p>
         </w:tc>
@@ -5313,7 +5879,7 @@
         </w:trPr>
         <w:tc>
           <w:tcPr>
-            <w:tcW w:w="883" w:type="dxa"/>
+            <w:tcW w:w="985" w:type="dxa"/>
             <w:tcBorders>
               <w:top w:val="nil"/>
               <w:left w:val="single" w:sz="4" w:space="0" w:color="auto"/>
@@ -5384,7 +5950,7 @@
         </w:tc>
         <w:tc>
           <w:tcPr>
-            <w:tcW w:w="4305" w:type="dxa"/>
+            <w:tcW w:w="3444" w:type="dxa"/>
             <w:tcBorders>
               <w:top w:val="nil"/>
               <w:left w:val="nil"/>
@@ -5412,13 +5978,33 @@
                 <w:sz w:val="24"/>
                 <w:szCs w:val="24"/>
               </w:rPr>
-              <w:t>Cacar air adalah  adalah infeksi virus pada kulit dan membran mukosa, yang menyebabkan lenting pada seluruh tubuh dan wajah. Penyakit cacar air, atau biasa disebut chickenpox (varisela)ini , dapat menular ke orang yang belum pernah menderita cacar air atau belum pernah menerima vaksin cacar air</w:t>
-            </w:r>
-          </w:p>
-        </w:tc>
-        <w:tc>
-          <w:tcPr>
-            <w:tcW w:w="2841" w:type="dxa"/>
+              <w:t xml:space="preserve">Cacar air </w:t>
+            </w:r>
+            <w:proofErr w:type="gramStart"/>
+            <w:r>
+              <w:rPr>
+                <w:rFonts w:ascii="Times New Roman" w:hAnsi="Times New Roman" w:cs="Times New Roman"/>
+                <w:color w:val="000000"/>
+                <w:sz w:val="24"/>
+                <w:szCs w:val="24"/>
+              </w:rPr>
+              <w:t>adalah  adalah</w:t>
+            </w:r>
+            <w:proofErr w:type="gramEnd"/>
+            <w:r>
+              <w:rPr>
+                <w:rFonts w:ascii="Times New Roman" w:hAnsi="Times New Roman" w:cs="Times New Roman"/>
+                <w:color w:val="000000"/>
+                <w:sz w:val="24"/>
+                <w:szCs w:val="24"/>
+              </w:rPr>
+              <w:t xml:space="preserve"> infeksi virus pada kulit dan membran mukosa, yang menyebabkan lenting pada seluruh tubuh dan wajah. Penyakit cacar air, atau biasa disebut chickenpox (varisela)ini , dapat menular ke orang yang belum pernah menderita cacar air atau belum pernah menerima vaksin cacar air</w:t>
+            </w:r>
+          </w:p>
+        </w:tc>
+        <w:tc>
+          <w:tcPr>
+            <w:tcW w:w="3240" w:type="dxa"/>
             <w:tcBorders>
               <w:top w:val="nil"/>
               <w:left w:val="nil"/>
@@ -5465,17 +6051,7 @@
                 <w:szCs w:val="24"/>
               </w:rPr>
               <w:br/>
-              <w:t xml:space="preserve">Obat-obatan yang digunakan untuk menangani cacar air biasanya ada dua jenis. Pertama adalah paracetamol untuk menurunkan demam. Yang kedua adalah losion atau bedak kalamin untuk </w:t>
-            </w:r>
-            <w:r>
-              <w:rPr>
-                <w:rFonts w:ascii="Times New Roman" w:hAnsi="Times New Roman" w:cs="Times New Roman"/>
-                <w:color w:val="000000"/>
-                <w:sz w:val="24"/>
-                <w:szCs w:val="24"/>
-              </w:rPr>
-              <w:lastRenderedPageBreak/>
-              <w:t>mengurangi rasa gatal pada kulit.</w:t>
+              <w:t>Obat-obatan yang digunakan untuk menangani cacar air biasanya ada dua jenis. Pertama adalah paracetamol untuk menurunkan demam. Yang kedua adalah losion atau bedak kalamin untuk mengurangi rasa gatal pada kulit.</w:t>
             </w:r>
           </w:p>
         </w:tc>
@@ -5486,7 +6062,7 @@
         </w:trPr>
         <w:tc>
           <w:tcPr>
-            <w:tcW w:w="883" w:type="dxa"/>
+            <w:tcW w:w="985" w:type="dxa"/>
             <w:tcBorders>
               <w:top w:val="nil"/>
               <w:left w:val="single" w:sz="4" w:space="0" w:color="auto"/>
@@ -5554,7 +6130,7 @@
         </w:tc>
         <w:tc>
           <w:tcPr>
-            <w:tcW w:w="4305" w:type="dxa"/>
+            <w:tcW w:w="3444" w:type="dxa"/>
             <w:tcBorders>
               <w:top w:val="nil"/>
               <w:left w:val="nil"/>
@@ -5588,7 +6164,7 @@
         </w:tc>
         <w:tc>
           <w:tcPr>
-            <w:tcW w:w="2841" w:type="dxa"/>
+            <w:tcW w:w="3240" w:type="dxa"/>
             <w:tcBorders>
               <w:top w:val="nil"/>
               <w:left w:val="nil"/>
@@ -5635,17 +6211,7 @@
                 <w:szCs w:val="24"/>
               </w:rPr>
               <w:br/>
-              <w:t xml:space="preserve">Namun jika batuk masih berkepanjangan, itu bisa menjadi pertanda adanya infeksi saluran pernapasan yang lebih serius. Konsultasikanlah ke dokter jika Anda mengalami batuk yang parah dan tidak </w:t>
-            </w:r>
-            <w:r>
-              <w:rPr>
-                <w:rFonts w:ascii="Times New Roman" w:hAnsi="Times New Roman" w:cs="Times New Roman"/>
-                <w:color w:val="000000"/>
-                <w:sz w:val="24"/>
-                <w:szCs w:val="24"/>
-              </w:rPr>
-              <w:lastRenderedPageBreak/>
-              <w:t>kunjung reda, sehingga pengobatan dapat segera dilakukan.</w:t>
+              <w:t>Namun jika batuk masih berkepanjangan, itu bisa menjadi pertanda adanya infeksi saluran pernapasan yang lebih serius. Konsultasikanlah ke dokter jika Anda mengalami batuk yang parah dan tidak kunjung reda, sehingga pengobatan dapat segera dilakukan.</w:t>
             </w:r>
           </w:p>
         </w:tc>
@@ -5694,7 +6260,16 @@
           <w:sz w:val="24"/>
           <w:szCs w:val="24"/>
         </w:rPr>
-        <w:t xml:space="preserve"> Sebagai Berikut </w:t>
+        <w:t xml:space="preserve"> Sebagai </w:t>
+      </w:r>
+      <w:proofErr w:type="gramStart"/>
+      <w:r>
+        <w:rPr>
+          <w:rFonts w:ascii="Times New Roman" w:hAnsi="Times New Roman" w:cs="Times New Roman"/>
+          <w:sz w:val="24"/>
+          <w:szCs w:val="24"/>
+        </w:rPr>
+        <w:t xml:space="preserve">Berikut </w:t>
       </w:r>
       <w:r>
         <w:rPr>
@@ -5704,6 +6279,7 @@
         </w:rPr>
         <w:t>:</w:t>
       </w:r>
+      <w:proofErr w:type="gramEnd"/>
     </w:p>
     <w:p>
       <w:pPr>
@@ -5957,6 +6533,7 @@
                 <w:sz w:val="24"/>
                 <w:szCs w:val="24"/>
               </w:rPr>
+              <w:lastRenderedPageBreak/>
               <w:t>1</w:t>
             </w:r>
           </w:p>
@@ -10159,13 +10736,23 @@
           <w:szCs w:val="24"/>
         </w:rPr>
       </w:pPr>
-      <w:r>
-        <w:rPr>
-          <w:rFonts w:ascii="Times New Roman" w:hAnsi="Times New Roman" w:cs="Times New Roman"/>
-          <w:sz w:val="24"/>
-          <w:szCs w:val="24"/>
-        </w:rPr>
-        <w:t xml:space="preserve">metode </w:t>
+      <w:proofErr w:type="gramStart"/>
+      <w:r>
+        <w:rPr>
+          <w:rFonts w:ascii="Times New Roman" w:hAnsi="Times New Roman" w:cs="Times New Roman"/>
+          <w:sz w:val="24"/>
+          <w:szCs w:val="24"/>
+        </w:rPr>
+        <w:t>metode</w:t>
+      </w:r>
+      <w:proofErr w:type="gramEnd"/>
+      <w:r>
+        <w:rPr>
+          <w:rFonts w:ascii="Times New Roman" w:hAnsi="Times New Roman" w:cs="Times New Roman"/>
+          <w:sz w:val="24"/>
+          <w:szCs w:val="24"/>
+        </w:rPr>
+        <w:t xml:space="preserve"> </w:t>
       </w:r>
       <w:r>
         <w:rPr>
@@ -10195,13 +10782,23 @@
           <w:szCs w:val="24"/>
         </w:rPr>
       </w:pPr>
-      <w:r>
-        <w:rPr>
-          <w:rFonts w:ascii="Times New Roman" w:hAnsi="Times New Roman" w:cs="Times New Roman"/>
-          <w:sz w:val="24"/>
-          <w:szCs w:val="24"/>
-        </w:rPr>
-        <w:t>kiri (</w:t>
+      <w:proofErr w:type="gramStart"/>
+      <w:r>
+        <w:rPr>
+          <w:rFonts w:ascii="Times New Roman" w:hAnsi="Times New Roman" w:cs="Times New Roman"/>
+          <w:sz w:val="24"/>
+          <w:szCs w:val="24"/>
+        </w:rPr>
+        <w:t>kiri</w:t>
+      </w:r>
+      <w:proofErr w:type="gramEnd"/>
+      <w:r>
+        <w:rPr>
+          <w:rFonts w:ascii="Times New Roman" w:hAnsi="Times New Roman" w:cs="Times New Roman"/>
+          <w:sz w:val="24"/>
+          <w:szCs w:val="24"/>
+        </w:rPr>
+        <w:t xml:space="preserve"> (</w:t>
       </w:r>
       <w:r>
         <w:rPr>
@@ -10231,14 +10828,23 @@
           <w:szCs w:val="24"/>
         </w:rPr>
       </w:pPr>
-      <w:r>
-        <w:rPr>
-          <w:rFonts w:ascii="Times New Roman" w:hAnsi="Times New Roman" w:cs="Times New Roman"/>
-          <w:sz w:val="24"/>
-          <w:szCs w:val="24"/>
-        </w:rPr>
-        <w:lastRenderedPageBreak/>
-        <w:t>menguji kebenaran hipotesis yang ada dalam basis pengetahuan dan menentukan</w:t>
+      <w:proofErr w:type="gramStart"/>
+      <w:r>
+        <w:rPr>
+          <w:rFonts w:ascii="Times New Roman" w:hAnsi="Times New Roman" w:cs="Times New Roman"/>
+          <w:sz w:val="24"/>
+          <w:szCs w:val="24"/>
+        </w:rPr>
+        <w:t>menguji</w:t>
+      </w:r>
+      <w:proofErr w:type="gramEnd"/>
+      <w:r>
+        <w:rPr>
+          <w:rFonts w:ascii="Times New Roman" w:hAnsi="Times New Roman" w:cs="Times New Roman"/>
+          <w:sz w:val="24"/>
+          <w:szCs w:val="24"/>
+        </w:rPr>
+        <w:t xml:space="preserve"> kebenaran hipotesis yang ada dalam basis pengetahuan dan menentukan</w:t>
       </w:r>
     </w:p>
     <w:p>
@@ -10251,13 +10857,23 @@
           <w:szCs w:val="24"/>
         </w:rPr>
       </w:pPr>
-      <w:r>
-        <w:rPr>
-          <w:rFonts w:ascii="Times New Roman" w:hAnsi="Times New Roman" w:cs="Times New Roman"/>
-          <w:sz w:val="24"/>
-          <w:szCs w:val="24"/>
-        </w:rPr>
-        <w:t>nilai kemungkinan gejala yang sama dari penyakit yang berbeda berdasarkan</w:t>
+      <w:proofErr w:type="gramStart"/>
+      <w:r>
+        <w:rPr>
+          <w:rFonts w:ascii="Times New Roman" w:hAnsi="Times New Roman" w:cs="Times New Roman"/>
+          <w:sz w:val="24"/>
+          <w:szCs w:val="24"/>
+        </w:rPr>
+        <w:t>nilai</w:t>
+      </w:r>
+      <w:proofErr w:type="gramEnd"/>
+      <w:r>
+        <w:rPr>
+          <w:rFonts w:ascii="Times New Roman" w:hAnsi="Times New Roman" w:cs="Times New Roman"/>
+          <w:sz w:val="24"/>
+          <w:szCs w:val="24"/>
+        </w:rPr>
+        <w:t xml:space="preserve"> kemungkinan gejala yang sama dari penyakit yang berbeda berdasarkan</w:t>
       </w:r>
     </w:p>
     <w:p>
@@ -10270,13 +10886,41 @@
           <w:szCs w:val="24"/>
         </w:rPr>
       </w:pPr>
-      <w:r>
-        <w:rPr>
-          <w:rFonts w:ascii="Times New Roman" w:hAnsi="Times New Roman" w:cs="Times New Roman"/>
-          <w:sz w:val="24"/>
-          <w:szCs w:val="24"/>
-        </w:rPr>
-        <w:t>bobot nilai yang telah ditentukan. Gejala yang sama merupakan gejala utama dari</w:t>
+      <w:proofErr w:type="gramStart"/>
+      <w:r>
+        <w:rPr>
+          <w:rFonts w:ascii="Times New Roman" w:hAnsi="Times New Roman" w:cs="Times New Roman"/>
+          <w:sz w:val="24"/>
+          <w:szCs w:val="24"/>
+        </w:rPr>
+        <w:t>bobot</w:t>
+      </w:r>
+      <w:proofErr w:type="gramEnd"/>
+      <w:r>
+        <w:rPr>
+          <w:rFonts w:ascii="Times New Roman" w:hAnsi="Times New Roman" w:cs="Times New Roman"/>
+          <w:sz w:val="24"/>
+          <w:szCs w:val="24"/>
+        </w:rPr>
+        <w:t xml:space="preserve"> nilai yang telah ditentukan. Gejala yang </w:t>
+      </w:r>
+      <w:proofErr w:type="gramStart"/>
+      <w:r>
+        <w:rPr>
+          <w:rFonts w:ascii="Times New Roman" w:hAnsi="Times New Roman" w:cs="Times New Roman"/>
+          <w:sz w:val="24"/>
+          <w:szCs w:val="24"/>
+        </w:rPr>
+        <w:t>sama</w:t>
+      </w:r>
+      <w:proofErr w:type="gramEnd"/>
+      <w:r>
+        <w:rPr>
+          <w:rFonts w:ascii="Times New Roman" w:hAnsi="Times New Roman" w:cs="Times New Roman"/>
+          <w:sz w:val="24"/>
+          <w:szCs w:val="24"/>
+        </w:rPr>
+        <w:t xml:space="preserve"> merupakan gejala utama dari</w:t>
       </w:r>
     </w:p>
     <w:p>
@@ -10289,13 +10933,23 @@
           <w:szCs w:val="24"/>
         </w:rPr>
       </w:pPr>
-      <w:r>
-        <w:rPr>
-          <w:rFonts w:ascii="Times New Roman" w:hAnsi="Times New Roman" w:cs="Times New Roman"/>
-          <w:sz w:val="24"/>
-          <w:szCs w:val="24"/>
-        </w:rPr>
-        <w:t>tiap penyakitnya, setiap gejala yang sama tersebut akan mempunyai nilai.</w:t>
+      <w:proofErr w:type="gramStart"/>
+      <w:r>
+        <w:rPr>
+          <w:rFonts w:ascii="Times New Roman" w:hAnsi="Times New Roman" w:cs="Times New Roman"/>
+          <w:sz w:val="24"/>
+          <w:szCs w:val="24"/>
+        </w:rPr>
+        <w:t>tiap</w:t>
+      </w:r>
+      <w:proofErr w:type="gramEnd"/>
+      <w:r>
+        <w:rPr>
+          <w:rFonts w:ascii="Times New Roman" w:hAnsi="Times New Roman" w:cs="Times New Roman"/>
+          <w:sz w:val="24"/>
+          <w:szCs w:val="24"/>
+        </w:rPr>
+        <w:t xml:space="preserve"> penyakitnya, setiap gejala yang sama tersebut akan mempunyai nilai.</w:t>
       </w:r>
     </w:p>
     <w:p>
@@ -10455,7 +11109,16 @@
           <w:sz w:val="24"/>
           <w:szCs w:val="24"/>
         </w:rPr>
-        <w:t xml:space="preserve"> Lv terendah adalah gejala yang paling umum ditemui dan gejala yang paling banyak di beberapa penyakit,</w:t>
+        <w:t xml:space="preserve"> Lv terendah adalah gejala yang paling umum ditemui </w:t>
+      </w:r>
+      <w:r>
+        <w:rPr>
+          <w:rFonts w:ascii="Times New Roman" w:hAnsi="Times New Roman" w:cs="Times New Roman"/>
+          <w:sz w:val="24"/>
+          <w:szCs w:val="24"/>
+        </w:rPr>
+        <w:lastRenderedPageBreak/>
+        <w:t>dan gejala yang paling banyak di beberapa penyakit,</w:t>
       </w:r>
       <w:r>
         <w:rPr>
@@ -10507,6 +11170,105 @@
         </w:rPr>
         <w:t>, sehingga akan didapatkan Pohon keputusan sebagai berikut :</w:t>
       </w:r>
+    </w:p>
+    <w:p>
+      <w:pPr>
+        <w:spacing w:line="480" w:lineRule="auto"/>
+        <w:jc w:val="both"/>
+        <w:rPr>
+          <w:rFonts w:ascii="Times New Roman" w:hAnsi="Times New Roman" w:cs="Times New Roman"/>
+          <w:sz w:val="24"/>
+          <w:szCs w:val="24"/>
+        </w:rPr>
+      </w:pPr>
+    </w:p>
+    <w:p>
+      <w:pPr>
+        <w:spacing w:line="480" w:lineRule="auto"/>
+        <w:jc w:val="both"/>
+        <w:rPr>
+          <w:rFonts w:ascii="Times New Roman" w:hAnsi="Times New Roman" w:cs="Times New Roman"/>
+          <w:sz w:val="24"/>
+          <w:szCs w:val="24"/>
+        </w:rPr>
+      </w:pPr>
+    </w:p>
+    <w:p>
+      <w:pPr>
+        <w:spacing w:line="480" w:lineRule="auto"/>
+        <w:jc w:val="both"/>
+        <w:rPr>
+          <w:rFonts w:ascii="Times New Roman" w:hAnsi="Times New Roman" w:cs="Times New Roman"/>
+          <w:sz w:val="24"/>
+          <w:szCs w:val="24"/>
+        </w:rPr>
+      </w:pPr>
+    </w:p>
+    <w:p>
+      <w:pPr>
+        <w:spacing w:line="480" w:lineRule="auto"/>
+        <w:jc w:val="both"/>
+        <w:rPr>
+          <w:rFonts w:ascii="Times New Roman" w:hAnsi="Times New Roman" w:cs="Times New Roman"/>
+          <w:sz w:val="24"/>
+          <w:szCs w:val="24"/>
+        </w:rPr>
+      </w:pPr>
+    </w:p>
+    <w:p>
+      <w:pPr>
+        <w:spacing w:line="480" w:lineRule="auto"/>
+        <w:jc w:val="both"/>
+        <w:rPr>
+          <w:rFonts w:ascii="Times New Roman" w:hAnsi="Times New Roman" w:cs="Times New Roman"/>
+          <w:sz w:val="24"/>
+          <w:szCs w:val="24"/>
+        </w:rPr>
+      </w:pPr>
+    </w:p>
+    <w:p>
+      <w:pPr>
+        <w:spacing w:line="480" w:lineRule="auto"/>
+        <w:jc w:val="both"/>
+        <w:rPr>
+          <w:rFonts w:ascii="Times New Roman" w:hAnsi="Times New Roman" w:cs="Times New Roman"/>
+          <w:sz w:val="24"/>
+          <w:szCs w:val="24"/>
+        </w:rPr>
+      </w:pPr>
+    </w:p>
+    <w:p>
+      <w:pPr>
+        <w:spacing w:line="480" w:lineRule="auto"/>
+        <w:jc w:val="both"/>
+        <w:rPr>
+          <w:rFonts w:ascii="Times New Roman" w:hAnsi="Times New Roman" w:cs="Times New Roman"/>
+          <w:sz w:val="24"/>
+          <w:szCs w:val="24"/>
+        </w:rPr>
+      </w:pPr>
+    </w:p>
+    <w:p>
+      <w:pPr>
+        <w:spacing w:line="480" w:lineRule="auto"/>
+        <w:jc w:val="both"/>
+        <w:rPr>
+          <w:rFonts w:ascii="Times New Roman" w:hAnsi="Times New Roman" w:cs="Times New Roman"/>
+          <w:sz w:val="24"/>
+          <w:szCs w:val="24"/>
+        </w:rPr>
+      </w:pPr>
+    </w:p>
+    <w:p>
+      <w:pPr>
+        <w:spacing w:line="480" w:lineRule="auto"/>
+        <w:jc w:val="both"/>
+        <w:rPr>
+          <w:rFonts w:ascii="Times New Roman" w:hAnsi="Times New Roman" w:cs="Times New Roman"/>
+          <w:sz w:val="24"/>
+          <w:szCs w:val="24"/>
+        </w:rPr>
+      </w:pPr>
     </w:p>
     <w:p>
       <w:pPr>
@@ -15415,78 +16177,87 @@
     </w:p>
     <w:p>
       <w:pPr>
-        <w:rPr>
-          <w:rFonts w:ascii="Times New Roman" w:hAnsi="Times New Roman" w:cs="Times New Roman"/>
-          <w:sz w:val="24"/>
-          <w:szCs w:val="24"/>
-        </w:rPr>
-      </w:pPr>
-    </w:p>
-    <w:p>
-      <w:pPr>
-        <w:rPr>
-          <w:rFonts w:ascii="Times New Roman" w:hAnsi="Times New Roman" w:cs="Times New Roman"/>
-          <w:sz w:val="24"/>
-          <w:szCs w:val="24"/>
-        </w:rPr>
-      </w:pPr>
-    </w:p>
-    <w:p>
-      <w:pPr>
-        <w:rPr>
-          <w:rFonts w:ascii="Times New Roman" w:hAnsi="Times New Roman" w:cs="Times New Roman"/>
-          <w:sz w:val="24"/>
-          <w:szCs w:val="24"/>
-        </w:rPr>
-      </w:pPr>
-    </w:p>
-    <w:p>
-      <w:pPr>
-        <w:rPr>
-          <w:rFonts w:ascii="Times New Roman" w:hAnsi="Times New Roman" w:cs="Times New Roman"/>
-          <w:sz w:val="24"/>
-          <w:szCs w:val="24"/>
-        </w:rPr>
-      </w:pPr>
-    </w:p>
-    <w:p>
-      <w:pPr>
-        <w:rPr>
-          <w:rFonts w:ascii="Times New Roman" w:hAnsi="Times New Roman" w:cs="Times New Roman"/>
-          <w:sz w:val="24"/>
-          <w:szCs w:val="24"/>
-        </w:rPr>
-      </w:pPr>
-    </w:p>
-    <w:p>
-      <w:pPr>
-        <w:rPr>
-          <w:rFonts w:ascii="Times New Roman" w:hAnsi="Times New Roman" w:cs="Times New Roman"/>
-          <w:sz w:val="24"/>
-          <w:szCs w:val="24"/>
-        </w:rPr>
-      </w:pPr>
-    </w:p>
-    <w:p>
-      <w:pPr>
-        <w:rPr>
-          <w:rFonts w:ascii="Times New Roman" w:hAnsi="Times New Roman" w:cs="Times New Roman"/>
-          <w:sz w:val="24"/>
-          <w:szCs w:val="24"/>
-        </w:rPr>
-      </w:pPr>
-    </w:p>
-    <w:p>
-      <w:pPr>
-        <w:rPr>
-          <w:rFonts w:ascii="Times New Roman" w:hAnsi="Times New Roman" w:cs="Times New Roman"/>
-          <w:sz w:val="24"/>
-          <w:szCs w:val="24"/>
-        </w:rPr>
-      </w:pPr>
-    </w:p>
-    <w:p>
-      <w:pPr>
+        <w:spacing w:line="480" w:lineRule="auto"/>
+        <w:rPr>
+          <w:rFonts w:ascii="Times New Roman" w:hAnsi="Times New Roman" w:cs="Times New Roman"/>
+          <w:sz w:val="24"/>
+          <w:szCs w:val="24"/>
+        </w:rPr>
+      </w:pPr>
+    </w:p>
+    <w:p>
+      <w:pPr>
+        <w:spacing w:line="480" w:lineRule="auto"/>
+        <w:rPr>
+          <w:rFonts w:ascii="Times New Roman" w:hAnsi="Times New Roman" w:cs="Times New Roman"/>
+          <w:sz w:val="24"/>
+          <w:szCs w:val="24"/>
+        </w:rPr>
+      </w:pPr>
+    </w:p>
+    <w:p>
+      <w:pPr>
+        <w:spacing w:line="480" w:lineRule="auto"/>
+        <w:rPr>
+          <w:rFonts w:ascii="Times New Roman" w:hAnsi="Times New Roman" w:cs="Times New Roman"/>
+          <w:sz w:val="24"/>
+          <w:szCs w:val="24"/>
+        </w:rPr>
+      </w:pPr>
+    </w:p>
+    <w:p>
+      <w:pPr>
+        <w:spacing w:line="480" w:lineRule="auto"/>
+        <w:rPr>
+          <w:rFonts w:ascii="Times New Roman" w:hAnsi="Times New Roman" w:cs="Times New Roman"/>
+          <w:sz w:val="24"/>
+          <w:szCs w:val="24"/>
+        </w:rPr>
+      </w:pPr>
+    </w:p>
+    <w:p>
+      <w:pPr>
+        <w:spacing w:line="480" w:lineRule="auto"/>
+        <w:rPr>
+          <w:rFonts w:ascii="Times New Roman" w:hAnsi="Times New Roman" w:cs="Times New Roman"/>
+          <w:sz w:val="24"/>
+          <w:szCs w:val="24"/>
+        </w:rPr>
+      </w:pPr>
+    </w:p>
+    <w:p>
+      <w:pPr>
+        <w:spacing w:line="480" w:lineRule="auto"/>
+        <w:rPr>
+          <w:rFonts w:ascii="Times New Roman" w:hAnsi="Times New Roman" w:cs="Times New Roman"/>
+          <w:sz w:val="24"/>
+          <w:szCs w:val="24"/>
+        </w:rPr>
+      </w:pPr>
+    </w:p>
+    <w:p>
+      <w:pPr>
+        <w:spacing w:line="480" w:lineRule="auto"/>
+        <w:rPr>
+          <w:rFonts w:ascii="Times New Roman" w:hAnsi="Times New Roman" w:cs="Times New Roman"/>
+          <w:sz w:val="24"/>
+          <w:szCs w:val="24"/>
+        </w:rPr>
+      </w:pPr>
+    </w:p>
+    <w:p>
+      <w:pPr>
+        <w:spacing w:line="480" w:lineRule="auto"/>
+        <w:rPr>
+          <w:rFonts w:ascii="Times New Roman" w:hAnsi="Times New Roman" w:cs="Times New Roman"/>
+          <w:sz w:val="24"/>
+          <w:szCs w:val="24"/>
+        </w:rPr>
+      </w:pPr>
+    </w:p>
+    <w:p>
+      <w:pPr>
+        <w:spacing w:line="480" w:lineRule="auto"/>
         <w:jc w:val="center"/>
         <w:rPr>
           <w:rFonts w:ascii="Times New Roman" w:hAnsi="Times New Roman" w:cs="Times New Roman"/>
@@ -15497,6 +16268,7 @@
     </w:p>
     <w:p>
       <w:pPr>
+        <w:spacing w:line="480" w:lineRule="auto"/>
         <w:jc w:val="center"/>
         <w:rPr>
           <w:rFonts w:ascii="Times New Roman" w:hAnsi="Times New Roman" w:cs="Times New Roman"/>
@@ -15521,7 +16293,6 @@
           <w:sz w:val="24"/>
           <w:szCs w:val="24"/>
         </w:rPr>
-        <w:lastRenderedPageBreak/>
         <w:t xml:space="preserve">G000 adalah saat dimana diagnosa belum dimulai disini disebut Level 0 , jika diagnosa dimulai maka akan masuk ke untuk menanyakan penyakit G011 di level 1 jika benar maka akan dilanjutkan ke G012 di level 2 jika menjawab salah maka pertanyaan yang muncul adalah node dengan level yang sama yaitu G001 dan seterusnya hingga ditemukan ujung dari Node level tersebut </w:t>
       </w:r>
     </w:p>
@@ -15597,25 +16368,53 @@
           <w:sz w:val="24"/>
           <w:szCs w:val="24"/>
         </w:rPr>
-        <w:t>Penyakit anak akan dilakukan setelah sistem menerima jawaban yang dimasukkan oleh pengguna dari pertanyaan yang diberikan sistem. Langkah-langkah yang terjadi dalam sistem adalah sebagai</w:t>
-      </w:r>
-    </w:p>
-    <w:p>
-      <w:pPr>
-        <w:spacing w:line="480" w:lineRule="auto"/>
-        <w:rPr>
-          <w:rFonts w:ascii="Times New Roman" w:hAnsi="Times New Roman" w:cs="Times New Roman"/>
-          <w:sz w:val="24"/>
-          <w:szCs w:val="24"/>
-        </w:rPr>
-      </w:pPr>
-      <w:r>
-        <w:rPr>
-          <w:rFonts w:ascii="Times New Roman" w:hAnsi="Times New Roman" w:cs="Times New Roman"/>
-          <w:sz w:val="24"/>
-          <w:szCs w:val="24"/>
-        </w:rPr>
-        <w:t>berikut:</w:t>
+        <w:t xml:space="preserve">Penyakit anak </w:t>
+      </w:r>
+      <w:proofErr w:type="gramStart"/>
+      <w:r>
+        <w:rPr>
+          <w:rFonts w:ascii="Times New Roman" w:hAnsi="Times New Roman" w:cs="Times New Roman"/>
+          <w:sz w:val="24"/>
+          <w:szCs w:val="24"/>
+        </w:rPr>
+        <w:t>akan</w:t>
+      </w:r>
+      <w:proofErr w:type="gramEnd"/>
+      <w:r>
+        <w:rPr>
+          <w:rFonts w:ascii="Times New Roman" w:hAnsi="Times New Roman" w:cs="Times New Roman"/>
+          <w:sz w:val="24"/>
+          <w:szCs w:val="24"/>
+        </w:rPr>
+        <w:t xml:space="preserve"> dilakukan setelah sistem menerima jawaban yang dimasukkan oleh pengguna dari pertanyaan yang diberikan sistem. Langkah-langkah yang terjadi dalam sistem adalah sebagai</w:t>
+      </w:r>
+    </w:p>
+    <w:p>
+      <w:pPr>
+        <w:spacing w:line="480" w:lineRule="auto"/>
+        <w:rPr>
+          <w:rFonts w:ascii="Times New Roman" w:hAnsi="Times New Roman" w:cs="Times New Roman"/>
+          <w:sz w:val="24"/>
+          <w:szCs w:val="24"/>
+        </w:rPr>
+      </w:pPr>
+      <w:proofErr w:type="gramStart"/>
+      <w:r>
+        <w:rPr>
+          <w:rFonts w:ascii="Times New Roman" w:hAnsi="Times New Roman" w:cs="Times New Roman"/>
+          <w:sz w:val="24"/>
+          <w:szCs w:val="24"/>
+        </w:rPr>
+        <w:t>berikut</w:t>
+      </w:r>
+      <w:proofErr w:type="gramEnd"/>
+      <w:r>
+        <w:rPr>
+          <w:rFonts w:ascii="Times New Roman" w:hAnsi="Times New Roman" w:cs="Times New Roman"/>
+          <w:sz w:val="24"/>
+          <w:szCs w:val="24"/>
+        </w:rPr>
+        <w:t>:</w:t>
       </w:r>
     </w:p>
     <w:p>
@@ -15671,7 +16470,16 @@
           <w:szCs w:val="24"/>
         </w:rPr>
         <w:tab/>
-        <w:t>: user akan diberikan gejala awal yaitu gejala  jika di pohon keputusan dimunculkan gejala Level 1 jika pengguna menekan “YA” maka akan lanjut ke node level 2 jika “Tidak ” maka akan masuk menuju ke Gejala Level 1 lain, jika user terus menekan tidak maka akan muncul pesan “</w:t>
+        <w:t xml:space="preserve">: user akan diberikan gejala awal yaitu gejala  jika di pohon keputusan dimunculkan gejala Level 1 jika pengguna </w:t>
+      </w:r>
+      <w:r>
+        <w:rPr>
+          <w:rFonts w:ascii="Times New Roman" w:hAnsi="Times New Roman" w:cs="Times New Roman"/>
+          <w:sz w:val="24"/>
+          <w:szCs w:val="24"/>
+        </w:rPr>
+        <w:lastRenderedPageBreak/>
+        <w:t>menekan “YA” maka akan lanjut ke node level 2 jika “Tidak ” maka akan masuk menuju ke Gejala Level 1 lain, jika user terus menekan tidak maka akan muncul pesan “</w:t>
       </w:r>
       <w:r>
         <w:rPr>
@@ -15707,7 +16515,6 @@
           <w:sz w:val="24"/>
           <w:szCs w:val="24"/>
         </w:rPr>
-        <w:lastRenderedPageBreak/>
         <w:t xml:space="preserve">Langkah III </w:t>
       </w:r>
       <w:r>
@@ -15717,7 +16524,25 @@
           <w:szCs w:val="24"/>
         </w:rPr>
         <w:tab/>
-        <w:t>: Ketika telah mencapai titik terendah, maka akan muncul hasil diagnosanya</w:t>
+        <w:t xml:space="preserve">: Ketika telah mencapai titik terendah, maka </w:t>
+      </w:r>
+      <w:proofErr w:type="gramStart"/>
+      <w:r>
+        <w:rPr>
+          <w:rFonts w:ascii="Times New Roman" w:hAnsi="Times New Roman" w:cs="Times New Roman"/>
+          <w:sz w:val="24"/>
+          <w:szCs w:val="24"/>
+        </w:rPr>
+        <w:t>akan</w:t>
+      </w:r>
+      <w:proofErr w:type="gramEnd"/>
+      <w:r>
+        <w:rPr>
+          <w:rFonts w:ascii="Times New Roman" w:hAnsi="Times New Roman" w:cs="Times New Roman"/>
+          <w:sz w:val="24"/>
+          <w:szCs w:val="24"/>
+        </w:rPr>
+        <w:t xml:space="preserve"> muncul hasil diagnosanya</w:t>
       </w:r>
       <w:r>
         <w:rPr>
@@ -15822,13 +16647,23 @@
           <w:szCs w:val="24"/>
         </w:rPr>
       </w:pPr>
-      <w:r>
-        <w:rPr>
-          <w:rFonts w:ascii="Times New Roman" w:hAnsi="Times New Roman" w:cs="Times New Roman"/>
-          <w:sz w:val="24"/>
-          <w:szCs w:val="24"/>
-        </w:rPr>
-        <w:t>berupa jenis penyakit yang didagnosa penyakit anak untuk tiap diagnosa penyakit yang diperoleh.</w:t>
+      <w:proofErr w:type="gramStart"/>
+      <w:r>
+        <w:rPr>
+          <w:rFonts w:ascii="Times New Roman" w:hAnsi="Times New Roman" w:cs="Times New Roman"/>
+          <w:sz w:val="24"/>
+          <w:szCs w:val="24"/>
+        </w:rPr>
+        <w:t>berupa</w:t>
+      </w:r>
+      <w:proofErr w:type="gramEnd"/>
+      <w:r>
+        <w:rPr>
+          <w:rFonts w:ascii="Times New Roman" w:hAnsi="Times New Roman" w:cs="Times New Roman"/>
+          <w:sz w:val="24"/>
+          <w:szCs w:val="24"/>
+        </w:rPr>
+        <w:t xml:space="preserve"> jenis penyakit yang didagnosa penyakit anak untuk tiap diagnosa penyakit yang diperoleh.</w:t>
       </w:r>
     </w:p>
     <w:p>
@@ -15847,7 +16682,25 @@
           <w:sz w:val="24"/>
           <w:szCs w:val="24"/>
         </w:rPr>
-        <w:t>Selanjutnya untuk mempermudah perancangan sistem akan dibuat</w:t>
+        <w:t xml:space="preserve">Selanjutnya untuk mempermudah perancangan sistem </w:t>
+      </w:r>
+      <w:proofErr w:type="gramStart"/>
+      <w:r>
+        <w:rPr>
+          <w:rFonts w:ascii="Times New Roman" w:hAnsi="Times New Roman" w:cs="Times New Roman"/>
+          <w:sz w:val="24"/>
+          <w:szCs w:val="24"/>
+        </w:rPr>
+        <w:t>akan</w:t>
+      </w:r>
+      <w:proofErr w:type="gramEnd"/>
+      <w:r>
+        <w:rPr>
+          <w:rFonts w:ascii="Times New Roman" w:hAnsi="Times New Roman" w:cs="Times New Roman"/>
+          <w:sz w:val="24"/>
+          <w:szCs w:val="24"/>
+        </w:rPr>
+        <w:t xml:space="preserve"> dibuat</w:t>
       </w:r>
     </w:p>
     <w:p>
@@ -15997,7 +16850,6 @@
           <w:sz w:val="24"/>
           <w:szCs w:val="24"/>
         </w:rPr>
-        <w:lastRenderedPageBreak/>
         <w:t xml:space="preserve">3.7 </w:t>
       </w:r>
       <w:r>
@@ -16083,6 +16935,7 @@
           <w:sz w:val="24"/>
           <w:szCs w:val="24"/>
         </w:rPr>
+        <w:lastRenderedPageBreak/>
         <w:drawing>
           <wp:inline distT="0" distB="0" distL="0" distR="0" wp14:anchorId="320A6903" wp14:editId="791B9F1A">
             <wp:extent cx="5039995" cy="5701030"/>
@@ -16391,7 +17244,25 @@
           <w:sz w:val="24"/>
           <w:szCs w:val="24"/>
         </w:rPr>
-        <w:t xml:space="preserve"> merupakan deskripsi lengkap mengenai suatu sistem ataupun perangkat lunak yang akan dibangun dan berperilaku untuk para aktor-aktor yang terlibat dalam penggunaan aplikasi yang akan dibangun. </w:t>
+        <w:t xml:space="preserve"> merupakan deskripsi lengkap mengenai suatu sistem ataupun perangkat lunak yang </w:t>
+      </w:r>
+      <w:proofErr w:type="gramStart"/>
+      <w:r>
+        <w:rPr>
+          <w:rFonts w:ascii="Times New Roman" w:hAnsi="Times New Roman" w:cs="Times New Roman"/>
+          <w:sz w:val="24"/>
+          <w:szCs w:val="24"/>
+        </w:rPr>
+        <w:t>akan</w:t>
+      </w:r>
+      <w:proofErr w:type="gramEnd"/>
+      <w:r>
+        <w:rPr>
+          <w:rFonts w:ascii="Times New Roman" w:hAnsi="Times New Roman" w:cs="Times New Roman"/>
+          <w:sz w:val="24"/>
+          <w:szCs w:val="24"/>
+        </w:rPr>
+        <w:t xml:space="preserve"> dibangun dan berperilaku untuk para aktor-aktor yang terlibat dalam penggunaan aplikasi yang akan dibangun. </w:t>
       </w:r>
       <w:r>
         <w:rPr>
@@ -16869,10 +17740,10 @@
           <w:szCs w:val="24"/>
         </w:rPr>
       </w:pPr>
-      <w:bookmarkStart w:id="1" w:name="_Toc486709213"/>
-      <w:bookmarkStart w:id="2" w:name="_Toc486710092"/>
-      <w:bookmarkStart w:id="3" w:name="_Toc486716665"/>
-      <w:bookmarkStart w:id="4" w:name="_Toc486717211"/>
+      <w:bookmarkStart w:id="0" w:name="_Toc486709213"/>
+      <w:bookmarkStart w:id="1" w:name="_Toc486710092"/>
+      <w:bookmarkStart w:id="2" w:name="_Toc486716665"/>
+      <w:bookmarkStart w:id="3" w:name="_Toc486717211"/>
       <w:r>
         <w:rPr>
           <w:rFonts w:ascii="Times New Roman" w:hAnsi="Times New Roman" w:cs="Times New Roman"/>
@@ -16920,10 +17791,10 @@
         </w:rPr>
         <w:t xml:space="preserve"> </w:t>
       </w:r>
+      <w:bookmarkEnd w:id="0"/>
       <w:bookmarkEnd w:id="1"/>
       <w:bookmarkEnd w:id="2"/>
       <w:bookmarkEnd w:id="3"/>
-      <w:bookmarkEnd w:id="4"/>
       <w:r>
         <w:rPr>
           <w:rFonts w:ascii="Times New Roman" w:hAnsi="Times New Roman" w:cs="Times New Roman"/>
@@ -18168,15 +19039,33 @@
           <w:sz w:val="24"/>
           <w:szCs w:val="24"/>
         </w:rPr>
-        <w:t>Activity diagram bertujuan untuk menunjukkan alur atau aktifitas yang dilakukan user terhadap sistem secara prosedural. Adapun activity diagram yang digunakan dalam sistem informasi pencarian lowongan kerja ini, ditunjukkan dengan gambar berikut</w:t>
-      </w:r>
-      <w:r>
-        <w:rPr>
-          <w:rFonts w:ascii="Times New Roman" w:hAnsi="Times New Roman" w:cs="Times New Roman"/>
-          <w:sz w:val="24"/>
-          <w:szCs w:val="24"/>
-        </w:rPr>
-        <w:t>[7]</w:t>
+        <w:t xml:space="preserve">Activity diagram bertujuan untuk menunjukkan alur atau aktifitas yang dilakukan user terhadap sistem secara prosedural. Adapun activity diagram yang digunakan dalam sistem informasi pencarian lowongan kerja ini, ditunjukkan dengan gambar </w:t>
+      </w:r>
+      <w:proofErr w:type="gramStart"/>
+      <w:r>
+        <w:rPr>
+          <w:rFonts w:ascii="Times New Roman" w:hAnsi="Times New Roman" w:cs="Times New Roman"/>
+          <w:sz w:val="24"/>
+          <w:szCs w:val="24"/>
+        </w:rPr>
+        <w:t>berikut</w:t>
+      </w:r>
+      <w:r>
+        <w:rPr>
+          <w:rFonts w:ascii="Times New Roman" w:hAnsi="Times New Roman" w:cs="Times New Roman"/>
+          <w:sz w:val="24"/>
+          <w:szCs w:val="24"/>
+        </w:rPr>
+        <w:t>[</w:t>
+      </w:r>
+      <w:proofErr w:type="gramEnd"/>
+      <w:r>
+        <w:rPr>
+          <w:rFonts w:ascii="Times New Roman" w:hAnsi="Times New Roman" w:cs="Times New Roman"/>
+          <w:sz w:val="24"/>
+          <w:szCs w:val="24"/>
+        </w:rPr>
+        <w:t>7]</w:t>
       </w:r>
       <w:r>
         <w:rPr>
@@ -18420,8 +19309,9 @@
           <w:sz w:val="24"/>
           <w:szCs w:val="24"/>
         </w:rPr>
-        <w:t>melihat macam macam penyakit yang ada pada sistem.</w:t>
-      </w:r>
+        <w:t>melihat macam macam penyakit yang ada pada sistem</w:t>
+      </w:r>
+      <w:proofErr w:type="gramStart"/>
       <w:r>
         <w:rPr>
           <w:rFonts w:ascii="Times New Roman" w:hAnsi="Times New Roman" w:cs="Times New Roman"/>
@@ -18430,6 +19320,15 @@
         </w:rPr>
         <w:t>.</w:t>
       </w:r>
+      <w:r>
+        <w:rPr>
+          <w:rFonts w:ascii="Times New Roman" w:hAnsi="Times New Roman" w:cs="Times New Roman"/>
+          <w:sz w:val="24"/>
+          <w:szCs w:val="24"/>
+        </w:rPr>
+        <w:t>.</w:t>
+      </w:r>
+      <w:proofErr w:type="gramEnd"/>
     </w:p>
     <w:p>
       <w:pPr>
@@ -18594,15 +19493,33 @@
           <w:sz w:val="24"/>
           <w:szCs w:val="24"/>
         </w:rPr>
-        <w:t>Class diagram mendeskripsikan struktur statis dari kelas–kelas dalam sistem dan mengilustrasikan atribut, operasi dan relasi antara satu kelas dengan kelas yang lain</w:t>
-      </w:r>
-      <w:r>
-        <w:rPr>
-          <w:rFonts w:ascii="Times New Roman" w:hAnsi="Times New Roman" w:cs="Times New Roman"/>
-          <w:sz w:val="24"/>
-          <w:szCs w:val="24"/>
-        </w:rPr>
-        <w:t>[7]</w:t>
+        <w:t xml:space="preserve">Class diagram mendeskripsikan struktur statis dari kelas–kelas dalam sistem dan mengilustrasikan atribut, operasi dan relasi antara satu kelas dengan kelas yang </w:t>
+      </w:r>
+      <w:proofErr w:type="gramStart"/>
+      <w:r>
+        <w:rPr>
+          <w:rFonts w:ascii="Times New Roman" w:hAnsi="Times New Roman" w:cs="Times New Roman"/>
+          <w:sz w:val="24"/>
+          <w:szCs w:val="24"/>
+        </w:rPr>
+        <w:t>lain</w:t>
+      </w:r>
+      <w:r>
+        <w:rPr>
+          <w:rFonts w:ascii="Times New Roman" w:hAnsi="Times New Roman" w:cs="Times New Roman"/>
+          <w:sz w:val="24"/>
+          <w:szCs w:val="24"/>
+        </w:rPr>
+        <w:t>[</w:t>
+      </w:r>
+      <w:proofErr w:type="gramEnd"/>
+      <w:r>
+        <w:rPr>
+          <w:rFonts w:ascii="Times New Roman" w:hAnsi="Times New Roman" w:cs="Times New Roman"/>
+          <w:sz w:val="24"/>
+          <w:szCs w:val="24"/>
+        </w:rPr>
+        <w:t>7]</w:t>
       </w:r>
       <w:r>
         <w:rPr>
@@ -18618,15 +19535,33 @@
           <w:sz w:val="24"/>
           <w:szCs w:val="24"/>
         </w:rPr>
-        <w:t xml:space="preserve">Sistem Pakar Penyakit Anak </w:t>
-      </w:r>
-      <w:r>
-        <w:rPr>
-          <w:rFonts w:ascii="Times New Roman" w:hAnsi="Times New Roman" w:cs="Times New Roman"/>
-          <w:sz w:val="24"/>
-          <w:szCs w:val="24"/>
-        </w:rPr>
-        <w:t xml:space="preserve"> ini, class diagram tersebut ditunjukkan oleh gambar berikut:</w:t>
+        <w:t xml:space="preserve">Sistem Pakar Penyakit </w:t>
+      </w:r>
+      <w:proofErr w:type="gramStart"/>
+      <w:r>
+        <w:rPr>
+          <w:rFonts w:ascii="Times New Roman" w:hAnsi="Times New Roman" w:cs="Times New Roman"/>
+          <w:sz w:val="24"/>
+          <w:szCs w:val="24"/>
+        </w:rPr>
+        <w:t xml:space="preserve">Anak </w:t>
+      </w:r>
+      <w:r>
+        <w:rPr>
+          <w:rFonts w:ascii="Times New Roman" w:hAnsi="Times New Roman" w:cs="Times New Roman"/>
+          <w:sz w:val="24"/>
+          <w:szCs w:val="24"/>
+        </w:rPr>
+        <w:t xml:space="preserve"> ini</w:t>
+      </w:r>
+      <w:proofErr w:type="gramEnd"/>
+      <w:r>
+        <w:rPr>
+          <w:rFonts w:ascii="Times New Roman" w:hAnsi="Times New Roman" w:cs="Times New Roman"/>
+          <w:sz w:val="24"/>
+          <w:szCs w:val="24"/>
+        </w:rPr>
+        <w:t>, class diagram tersebut ditunjukkan oleh gambar berikut:</w:t>
       </w:r>
     </w:p>
     <w:p>
@@ -19545,7 +20480,25 @@
           <w:sz w:val="24"/>
           <w:szCs w:val="24"/>
         </w:rPr>
-        <w:t>Tabel penyakit adalah tabel yang menyimpan data tentang penyakit, sekaligus menyimpan nama nama node posisi metode dalam sistemnya</w:t>
+        <w:t xml:space="preserve">Tabel penyakit adalah tabel yang menyimpan data tentang penyakit, sekaligus menyimpan </w:t>
+      </w:r>
+      <w:proofErr w:type="gramStart"/>
+      <w:r>
+        <w:rPr>
+          <w:rFonts w:ascii="Times New Roman" w:hAnsi="Times New Roman" w:cs="Times New Roman"/>
+          <w:sz w:val="24"/>
+          <w:szCs w:val="24"/>
+        </w:rPr>
+        <w:t>nama</w:t>
+      </w:r>
+      <w:proofErr w:type="gramEnd"/>
+      <w:r>
+        <w:rPr>
+          <w:rFonts w:ascii="Times New Roman" w:hAnsi="Times New Roman" w:cs="Times New Roman"/>
+          <w:sz w:val="24"/>
+          <w:szCs w:val="24"/>
+        </w:rPr>
+        <w:t xml:space="preserve"> nama node posisi metode dalam sistemnya</w:t>
       </w:r>
     </w:p>
     <w:p>
@@ -21078,7 +22031,25 @@
           <w:szCs w:val="24"/>
         </w:rPr>
         <w:lastRenderedPageBreak/>
-        <w:t>Menu Utama berisi , menu menu lain yang ada di aplikasi sistem pakar penyakit anak</w:t>
+        <w:t xml:space="preserve">Menu Utama </w:t>
+      </w:r>
+      <w:proofErr w:type="gramStart"/>
+      <w:r>
+        <w:rPr>
+          <w:rFonts w:ascii="Times New Roman" w:hAnsi="Times New Roman" w:cs="Times New Roman"/>
+          <w:sz w:val="24"/>
+          <w:szCs w:val="24"/>
+        </w:rPr>
+        <w:t>berisi ,</w:t>
+      </w:r>
+      <w:proofErr w:type="gramEnd"/>
+      <w:r>
+        <w:rPr>
+          <w:rFonts w:ascii="Times New Roman" w:hAnsi="Times New Roman" w:cs="Times New Roman"/>
+          <w:sz w:val="24"/>
+          <w:szCs w:val="24"/>
+        </w:rPr>
+        <w:t xml:space="preserve"> menu menu lain yang ada di aplikasi sistem pakar penyakit anak</w:t>
       </w:r>
     </w:p>
     <w:p>
@@ -21466,7 +22437,25 @@
           <w:sz w:val="24"/>
           <w:szCs w:val="24"/>
         </w:rPr>
-        <w:t>Halaman Macam macam Penyakit menampilkan, penyakit apa saja yang dikenali sistem</w:t>
+        <w:t xml:space="preserve">Halaman Macam macam Penyakit menampilkan, penyakit </w:t>
+      </w:r>
+      <w:proofErr w:type="gramStart"/>
+      <w:r>
+        <w:rPr>
+          <w:rFonts w:ascii="Times New Roman" w:hAnsi="Times New Roman" w:cs="Times New Roman"/>
+          <w:sz w:val="24"/>
+          <w:szCs w:val="24"/>
+        </w:rPr>
+        <w:t>apa</w:t>
+      </w:r>
+      <w:proofErr w:type="gramEnd"/>
+      <w:r>
+        <w:rPr>
+          <w:rFonts w:ascii="Times New Roman" w:hAnsi="Times New Roman" w:cs="Times New Roman"/>
+          <w:sz w:val="24"/>
+          <w:szCs w:val="24"/>
+        </w:rPr>
+        <w:t xml:space="preserve"> saja yang dikenali sistem</w:t>
       </w:r>
     </w:p>
     <w:p>
@@ -21617,6 +22606,8 @@
           <w:szCs w:val="24"/>
         </w:rPr>
       </w:pPr>
+      <w:bookmarkStart w:id="4" w:name="_GoBack"/>
+      <w:bookmarkEnd w:id="4"/>
     </w:p>
     <w:p>
       <w:pPr>
@@ -21829,7 +22820,7 @@
           <w:rPr>
             <w:noProof/>
           </w:rPr>
-          <w:t>2</w:t>
+          <w:t>38</w:t>
         </w:r>
         <w:r>
           <w:rPr>
@@ -24904,7 +25895,7 @@
 </file>
 
 <file path=customXml/itemProps1.xml><?xml version="1.0" encoding="utf-8"?>
-<ds:datastoreItem xmlns:ds="http://schemas.openxmlformats.org/officeDocument/2006/customXml" ds:itemID="{19308BA1-6BAD-48BB-A843-82BAD67D44A5}">
+<ds:datastoreItem xmlns:ds="http://schemas.openxmlformats.org/officeDocument/2006/customXml" ds:itemID="{B3434592-F89F-4556-8D4B-86314BB2DD9A}">
   <ds:schemaRefs>
     <ds:schemaRef ds:uri="http://schemas.openxmlformats.org/officeDocument/2006/bibliography"/>
   </ds:schemaRefs>
